--- a/EXP 9/Experiment 9.docx
+++ b/EXP 9/Experiment 9.docx
@@ -2,61 +2,7 @@
 <file path=word/document.xml><?xml version="1.0" encoding="utf-8"?>
 <w:document xmlns:wpc="http://schemas.microsoft.com/office/word/2010/wordprocessingCanvas" xmlns:cx="http://schemas.microsoft.com/office/drawing/2014/chartex" xmlns:cx1="http://schemas.microsoft.com/office/drawing/2015/9/8/chartex" xmlns:cx2="http://schemas.microsoft.com/office/drawing/2015/10/21/chartex" xmlns:cx3="http://schemas.microsoft.com/office/drawing/2016/5/9/chartex" xmlns:cx4="http://schemas.microsoft.com/office/drawing/2016/5/10/chartex" xmlns:cx5="http://schemas.microsoft.com/office/drawing/2016/5/11/chartex" xmlns:cx6="http://schemas.microsoft.com/office/drawing/2016/5/12/chartex" xmlns:cx7="http://schemas.microsoft.com/office/drawing/2016/5/13/chartex" xmlns:cx8="http://schemas.microsoft.com/office/drawing/2016/5/14/chartex" xmlns:mc="http://schemas.openxmlformats.org/markup-compatibility/2006" xmlns:aink="http://schemas.microsoft.com/office/drawing/2016/ink" xmlns:am3d="http://schemas.microsoft.com/office/drawing/2017/model3d" xmlns:o="urn:schemas-microsoft-com:office:office" xmlns:oel="http://schemas.microsoft.com/office/2019/extlst" xmlns:r="http://schemas.openxmlformats.org/officeDocument/2006/relationships" xmlns:m="http://schemas.openxmlformats.org/officeDocument/2006/math" xmlns:v="urn:schemas-microsoft-com:vml" xmlns:wp14="http://schemas.microsoft.com/office/word/2010/wordprocessingDrawing" xmlns:wp="http://schemas.openxmlformats.org/drawingml/2006/wordprocessingDrawing" xmlns:w10="urn:schemas-microsoft-com:office:word" xmlns:w="http://schemas.openxmlformats.org/wordprocessingml/2006/main" xmlns:w14="http://schemas.microsoft.com/office/word/2010/wordml" xmlns:w15="http://schemas.microsoft.com/office/word/2012/wordml" xmlns:w16cex="http://schemas.microsoft.com/office/word/2018/wordml/cex" xmlns:w16cid="http://schemas.microsoft.com/office/word/2016/wordml/cid" xmlns:w16="http://schemas.microsoft.com/office/word/2018/wordml" xmlns:w16du="http://schemas.microsoft.com/office/word/2023/wordml/word16du" xmlns:w16sdtdh="http://schemas.microsoft.com/office/word/2020/wordml/sdtdatahash" xmlns:w16sdtfl="http://schemas.microsoft.com/office/word/2024/wordml/sdtformatlock" xmlns:w16se="http://schemas.microsoft.com/office/word/2015/wordml/symex" xmlns:wpg="http://schemas.microsoft.com/office/word/2010/wordprocessingGroup" xmlns:wpi="http://schemas.microsoft.com/office/word/2010/wordprocessingInk" xmlns:wne="http://schemas.microsoft.com/office/word/2006/wordml" xmlns:wps="http://schemas.microsoft.com/office/word/2010/wordprocessingShape" mc:Ignorable="w14 w15 w16se w16cid w16 w16cex w16sdtdh w16sdtfl w16du wp14">
   <w:body>
-    <w:p>
-      <w:pPr>
-        <w:pStyle w:val="Title"/>
-        <w:jc w:val="center"/>
-        <w:rPr>
-          <w:b/>
-          <w:bCs/>
-          <w:sz w:val="52"/>
-          <w:szCs w:val="52"/>
-          <w:u w:val="single"/>
-        </w:rPr>
-      </w:pPr>
-      <w:r>
-        <w:rPr>
-          <w:b/>
-          <w:bCs/>
-          <w:sz w:val="52"/>
-          <w:szCs w:val="52"/>
-          <w:u w:val="single"/>
-        </w:rPr>
-        <w:t xml:space="preserve"> </w:t>
-      </w:r>
-    </w:p>
     <w:p/>
-    <w:p/>
-    <w:p/>
-    <w:p/>
-    <w:p>
-      <w:pPr>
-        <w:pStyle w:val="Title"/>
-        <w:jc w:val="center"/>
-        <w:rPr>
-          <w:b/>
-          <w:bCs/>
-          <w:sz w:val="52"/>
-          <w:szCs w:val="52"/>
-          <w:u w:val="single"/>
-        </w:rPr>
-      </w:pPr>
-      <w:r>
-        <w:rPr>
-          <w:b/>
-          <w:bCs/>
-          <w:sz w:val="52"/>
-          <w:szCs w:val="52"/>
-          <w:u w:val="single"/>
-        </w:rPr>
-        <w:t>OBJECT ORIENTED PROGRAMMING LAB</w:t>
-      </w:r>
-    </w:p>
-    <w:p>
-      <w:pPr>
-        <w:jc w:val="center"/>
-      </w:pPr>
-    </w:p>
     <w:p>
       <w:pPr>
         <w:jc w:val="center"/>
@@ -118,21 +64,104 @@
     </w:p>
     <w:p>
       <w:pPr>
+        <w:jc w:val="center"/>
+      </w:pPr>
+    </w:p>
+    <w:p>
+      <w:pPr>
+        <w:jc w:val="center"/>
+      </w:pPr>
+    </w:p>
+    <w:p>
+      <w:pPr>
+        <w:pStyle w:val="Title"/>
+        <w:jc w:val="center"/>
+        <w:rPr>
+          <w:b/>
+          <w:bCs/>
+          <w:u w:val="single"/>
+        </w:rPr>
+      </w:pPr>
+      <w:r>
+        <w:rPr>
+          <w:b/>
+          <w:bCs/>
+          <w:u w:val="single"/>
+        </w:rPr>
+        <w:t xml:space="preserve">MOVIE RECOMMENDATION SYSYTEM </w:t>
+      </w:r>
+    </w:p>
+    <w:p/>
+    <w:p/>
+    <w:p/>
+    <w:p>
+      <w:pPr>
+        <w:rPr>
+          <w:rFonts w:ascii="Georgia" w:hAnsi="Georgia" w:cs="Georgia"/>
+          <w:sz w:val="40"/>
+          <w:szCs w:val="40"/>
+        </w:rPr>
+      </w:pPr>
+      <w:r>
+        <w:rPr>
+          <w:rFonts w:ascii="Georgia" w:hAnsi="Georgia" w:cs="Georgia"/>
+          <w:sz w:val="40"/>
+          <w:szCs w:val="40"/>
+        </w:rPr>
+        <w:t xml:space="preserve">By: </w:t>
+      </w:r>
+    </w:p>
+    <w:p>
+      <w:pPr>
+        <w:rPr>
+          <w:rFonts w:ascii="Georgia" w:hAnsi="Georgia" w:cs="Georgia"/>
+          <w:sz w:val="40"/>
+          <w:szCs w:val="40"/>
+        </w:rPr>
+      </w:pPr>
+      <w:r>
+        <w:rPr>
+          <w:rFonts w:ascii="Georgia" w:hAnsi="Georgia" w:cs="Georgia"/>
+          <w:sz w:val="40"/>
+          <w:szCs w:val="40"/>
+        </w:rPr>
+        <w:t>Bhavya Talwar 500121992</w:t>
+      </w:r>
+    </w:p>
+    <w:p>
+      <w:pPr>
         <w:rPr>
           <w:rFonts w:ascii="Georgia" w:hAnsi="Georgia" w:cs="Georgia"/>
           <w:sz w:val="36"/>
           <w:szCs w:val="36"/>
         </w:rPr>
       </w:pPr>
-    </w:p>
-    <w:p>
-      <w:pPr>
+      <w:proofErr w:type="spellStart"/>
+      <w:r>
+        <w:rPr>
+          <w:rFonts w:ascii="Georgia" w:hAnsi="Georgia" w:cs="Georgia"/>
+          <w:sz w:val="40"/>
+          <w:szCs w:val="40"/>
+        </w:rPr>
+        <w:t>Yeshang</w:t>
+      </w:r>
+      <w:proofErr w:type="spellEnd"/>
+      <w:r>
+        <w:rPr>
+          <w:rFonts w:ascii="Georgia" w:hAnsi="Georgia" w:cs="Georgia"/>
+          <w:sz w:val="40"/>
+          <w:szCs w:val="40"/>
+        </w:rPr>
+        <w:t xml:space="preserve"> Soni 500123591</w:t>
+      </w:r>
+      <w:r>
         <w:rPr>
           <w:rFonts w:ascii="Georgia" w:hAnsi="Georgia" w:cs="Georgia"/>
           <w:sz w:val="36"/>
           <w:szCs w:val="36"/>
         </w:rPr>
-      </w:pPr>
+        <w:tab/>
+      </w:r>
     </w:p>
     <w:p>
       <w:pPr>
@@ -142,162 +171,32 @@
           <w:szCs w:val="36"/>
         </w:rPr>
       </w:pPr>
-      <w:r>
+    </w:p>
+    <w:p>
+      <w:pPr>
         <w:rPr>
           <w:rFonts w:ascii="Georgia" w:hAnsi="Georgia" w:cs="Georgia"/>
           <w:sz w:val="36"/>
           <w:szCs w:val="36"/>
         </w:rPr>
-        <w:t xml:space="preserve">Name – </w:t>
-      </w:r>
+      </w:pPr>
       <w:r>
         <w:rPr>
           <w:rFonts w:ascii="Georgia" w:hAnsi="Georgia" w:cs="Georgia"/>
           <w:sz w:val="36"/>
           <w:szCs w:val="36"/>
         </w:rPr>
-        <w:t>BHAVYA TALWAR</w:t>
-      </w:r>
+        <w:t>To:</w:t>
+      </w:r>
+    </w:p>
+    <w:p>
       <w:r>
         <w:rPr>
           <w:rFonts w:ascii="Georgia" w:hAnsi="Georgia" w:cs="Georgia"/>
           <w:sz w:val="36"/>
           <w:szCs w:val="36"/>
         </w:rPr>
-        <w:tab/>
-      </w:r>
-    </w:p>
-    <w:p>
-      <w:pPr>
-        <w:rPr>
-          <w:rFonts w:ascii="Georgia" w:hAnsi="Georgia" w:cs="Georgia"/>
-          <w:sz w:val="36"/>
-          <w:szCs w:val="36"/>
-        </w:rPr>
-      </w:pPr>
-      <w:r>
-        <w:rPr>
-          <w:rFonts w:ascii="Georgia" w:hAnsi="Georgia" w:cs="Georgia"/>
-          <w:sz w:val="36"/>
-          <w:szCs w:val="36"/>
-        </w:rPr>
-        <w:t>SAP ID – 5001</w:t>
-      </w:r>
-      <w:r>
-        <w:rPr>
-          <w:rFonts w:ascii="Georgia" w:hAnsi="Georgia" w:cs="Georgia"/>
-          <w:sz w:val="36"/>
-          <w:szCs w:val="36"/>
-        </w:rPr>
-        <w:t>21992</w:t>
-      </w:r>
-      <w:r>
-        <w:rPr>
-          <w:rFonts w:ascii="Georgia" w:hAnsi="Georgia" w:cs="Georgia"/>
-          <w:sz w:val="36"/>
-          <w:szCs w:val="36"/>
-        </w:rPr>
-        <w:tab/>
-      </w:r>
-    </w:p>
-    <w:p>
-      <w:pPr>
-        <w:rPr>
-          <w:rFonts w:ascii="Georgia" w:hAnsi="Georgia" w:cs="Georgia"/>
-          <w:sz w:val="36"/>
-          <w:szCs w:val="36"/>
-        </w:rPr>
-      </w:pPr>
-      <w:r>
-        <w:rPr>
-          <w:rFonts w:ascii="Georgia" w:hAnsi="Georgia" w:cs="Georgia"/>
-          <w:sz w:val="36"/>
-          <w:szCs w:val="36"/>
-        </w:rPr>
-        <w:t>Course – BTech CSE AIML</w:t>
-      </w:r>
-    </w:p>
-    <w:p>
-      <w:pPr>
-        <w:rPr>
-          <w:rFonts w:ascii="Georgia" w:hAnsi="Georgia" w:cs="Georgia"/>
-          <w:sz w:val="36"/>
-          <w:szCs w:val="36"/>
-        </w:rPr>
-      </w:pPr>
-      <w:r>
-        <w:rPr>
-          <w:rFonts w:ascii="Georgia" w:hAnsi="Georgia" w:cs="Georgia"/>
-          <w:sz w:val="36"/>
-          <w:szCs w:val="36"/>
-        </w:rPr>
-        <w:t>BATCH-</w:t>
-      </w:r>
-      <w:r>
-        <w:rPr>
-          <w:rFonts w:ascii="Georgia" w:hAnsi="Georgia" w:cs="Georgia"/>
-          <w:sz w:val="36"/>
-          <w:szCs w:val="36"/>
-        </w:rPr>
-        <w:t>0</w:t>
-      </w:r>
-      <w:r>
-        <w:rPr>
-          <w:rFonts w:ascii="Georgia" w:hAnsi="Georgia" w:cs="Georgia"/>
-          <w:sz w:val="36"/>
-          <w:szCs w:val="36"/>
-        </w:rPr>
-        <w:t>3</w:t>
-      </w:r>
-    </w:p>
-    <w:p>
-      <w:pPr>
-        <w:jc w:val="both"/>
-        <w:rPr>
-          <w:rFonts w:ascii="Georgia" w:hAnsi="Georgia" w:cs="Georgia"/>
-          <w:sz w:val="36"/>
-          <w:szCs w:val="36"/>
-        </w:rPr>
-      </w:pPr>
-      <w:r>
-        <w:rPr>
-          <w:rFonts w:ascii="Georgia" w:hAnsi="Georgia" w:cs="Georgia"/>
-          <w:sz w:val="36"/>
-          <w:szCs w:val="36"/>
-        </w:rPr>
-        <w:t>Submitted To– M</w:t>
-      </w:r>
-      <w:r>
-        <w:rPr>
-          <w:rFonts w:ascii="Georgia" w:hAnsi="Georgia" w:cs="Georgia"/>
-          <w:sz w:val="36"/>
-          <w:szCs w:val="36"/>
-        </w:rPr>
-        <w:t>r</w:t>
-      </w:r>
-      <w:r>
-        <w:rPr>
-          <w:rFonts w:ascii="Georgia" w:hAnsi="Georgia" w:cs="Georgia"/>
-          <w:sz w:val="36"/>
-          <w:szCs w:val="36"/>
-        </w:rPr>
-        <w:t>.</w:t>
-      </w:r>
-      <w:r>
-        <w:rPr>
-          <w:rFonts w:ascii="Georgia" w:hAnsi="Georgia" w:cs="Georgia"/>
-          <w:sz w:val="36"/>
-          <w:szCs w:val="36"/>
-        </w:rPr>
-        <w:t xml:space="preserve"> Saurabh Jain</w:t>
-      </w:r>
-      <w:r>
-        <w:rPr>
-          <w:rFonts w:ascii="Georgia" w:hAnsi="Georgia" w:cs="Georgia"/>
-          <w:sz w:val="36"/>
-          <w:szCs w:val="36"/>
-        </w:rPr>
-        <w:t xml:space="preserve"> </w:t>
+        <w:t>Mr. Kushagra Shukla</w:t>
       </w:r>
     </w:p>
     <w:p>
@@ -380,6 +279,7 @@
           <w:lang w:val="en-US"/>
           <w14:ligatures w14:val="none"/>
         </w:rPr>
+        <w:lastRenderedPageBreak/>
         <w:t xml:space="preserve">Experiment </w:t>
       </w:r>
       <w:r>
@@ -778,6 +678,7 @@
         </w:rPr>
         <w:t xml:space="preserve"> </w:t>
       </w:r>
+      <w:proofErr w:type="gramStart"/>
       <w:r>
         <w:rPr>
           <w:rFonts w:ascii="Consolas" w:eastAsia="Times New Roman" w:hAnsi="Consolas" w:cs="Times New Roman"/>
@@ -800,7 +701,20 @@
           <w:lang w:eastAsia="en-IN"/>
           <w14:ligatures w14:val="none"/>
         </w:rPr>
-        <w:t>() {</w:t>
+        <w:t>(</w:t>
+      </w:r>
+      <w:proofErr w:type="gramEnd"/>
+      <w:r>
+        <w:rPr>
+          <w:rFonts w:ascii="Consolas" w:eastAsia="Times New Roman" w:hAnsi="Consolas" w:cs="Times New Roman"/>
+          <w:color w:val="FFFFFF"/>
+          <w:kern w:val="0"/>
+          <w:sz w:val="21"/>
+          <w:szCs w:val="21"/>
+          <w:lang w:eastAsia="en-IN"/>
+          <w14:ligatures w14:val="none"/>
+        </w:rPr>
+        <w:t>) {</w:t>
       </w:r>
     </w:p>
     <w:p>
@@ -877,6 +791,7 @@
         </w:rPr>
         <w:t xml:space="preserve"> </w:t>
       </w:r>
+      <w:proofErr w:type="spellStart"/>
       <w:r>
         <w:rPr>
           <w:rFonts w:ascii="Consolas" w:eastAsia="Times New Roman" w:hAnsi="Consolas" w:cs="Times New Roman"/>
@@ -889,6 +804,7 @@
         </w:rPr>
         <w:t>i</w:t>
       </w:r>
+      <w:proofErr w:type="spellEnd"/>
       <w:r>
         <w:rPr>
           <w:rFonts w:ascii="Consolas" w:eastAsia="Times New Roman" w:hAnsi="Consolas" w:cs="Times New Roman"/>
@@ -947,7 +863,33 @@
           <w:lang w:eastAsia="en-IN"/>
           <w14:ligatures w14:val="none"/>
         </w:rPr>
-        <w:t xml:space="preserve">; i </w:t>
+        <w:t xml:space="preserve">; </w:t>
+      </w:r>
+      <w:proofErr w:type="spellStart"/>
+      <w:r>
+        <w:rPr>
+          <w:rFonts w:ascii="Consolas" w:eastAsia="Times New Roman" w:hAnsi="Consolas" w:cs="Times New Roman"/>
+          <w:color w:val="FFFFFF"/>
+          <w:kern w:val="0"/>
+          <w:sz w:val="21"/>
+          <w:szCs w:val="21"/>
+          <w:lang w:eastAsia="en-IN"/>
+          <w14:ligatures w14:val="none"/>
+        </w:rPr>
+        <w:t>i</w:t>
+      </w:r>
+      <w:proofErr w:type="spellEnd"/>
+      <w:r>
+        <w:rPr>
+          <w:rFonts w:ascii="Consolas" w:eastAsia="Times New Roman" w:hAnsi="Consolas" w:cs="Times New Roman"/>
+          <w:color w:val="FFFFFF"/>
+          <w:kern w:val="0"/>
+          <w:sz w:val="21"/>
+          <w:szCs w:val="21"/>
+          <w:lang w:eastAsia="en-IN"/>
+          <w14:ligatures w14:val="none"/>
+        </w:rPr>
+        <w:t xml:space="preserve"> </w:t>
       </w:r>
       <w:r>
         <w:rPr>
@@ -995,8 +937,22 @@
           <w:lang w:eastAsia="en-IN"/>
           <w14:ligatures w14:val="none"/>
         </w:rPr>
-        <w:t>; i</w:t>
-      </w:r>
+        <w:t xml:space="preserve">; </w:t>
+      </w:r>
+      <w:proofErr w:type="spellStart"/>
+      <w:r>
+        <w:rPr>
+          <w:rFonts w:ascii="Consolas" w:eastAsia="Times New Roman" w:hAnsi="Consolas" w:cs="Times New Roman"/>
+          <w:color w:val="FFFFFF"/>
+          <w:kern w:val="0"/>
+          <w:sz w:val="21"/>
+          <w:szCs w:val="21"/>
+          <w:lang w:eastAsia="en-IN"/>
+          <w14:ligatures w14:val="none"/>
+        </w:rPr>
+        <w:t>i</w:t>
+      </w:r>
+      <w:proofErr w:type="spellEnd"/>
       <w:r>
         <w:rPr>
           <w:rFonts w:ascii="Consolas" w:eastAsia="Times New Roman" w:hAnsi="Consolas" w:cs="Times New Roman"/>
@@ -1048,6 +1004,7 @@
         </w:rPr>
         <w:t xml:space="preserve">            </w:t>
       </w:r>
+      <w:proofErr w:type="spellStart"/>
       <w:r>
         <w:rPr>
           <w:rFonts w:ascii="Consolas" w:eastAsia="Times New Roman" w:hAnsi="Consolas" w:cs="Times New Roman"/>
@@ -1108,6 +1065,7 @@
         </w:rPr>
         <w:t>println</w:t>
       </w:r>
+      <w:proofErr w:type="spellEnd"/>
       <w:r>
         <w:rPr>
           <w:rFonts w:ascii="Consolas" w:eastAsia="Times New Roman" w:hAnsi="Consolas" w:cs="Times New Roman"/>
@@ -1166,7 +1124,33 @@
           <w:lang w:eastAsia="en-IN"/>
           <w14:ligatures w14:val="none"/>
         </w:rPr>
-        <w:t xml:space="preserve"> (i </w:t>
+        <w:t xml:space="preserve"> (</w:t>
+      </w:r>
+      <w:proofErr w:type="spellStart"/>
+      <w:r>
+        <w:rPr>
+          <w:rFonts w:ascii="Consolas" w:eastAsia="Times New Roman" w:hAnsi="Consolas" w:cs="Times New Roman"/>
+          <w:color w:val="FFFFFF"/>
+          <w:kern w:val="0"/>
+          <w:sz w:val="21"/>
+          <w:szCs w:val="21"/>
+          <w:lang w:eastAsia="en-IN"/>
+          <w14:ligatures w14:val="none"/>
+        </w:rPr>
+        <w:t>i</w:t>
+      </w:r>
+      <w:proofErr w:type="spellEnd"/>
+      <w:r>
+        <w:rPr>
+          <w:rFonts w:ascii="Consolas" w:eastAsia="Times New Roman" w:hAnsi="Consolas" w:cs="Times New Roman"/>
+          <w:color w:val="FFFFFF"/>
+          <w:kern w:val="0"/>
+          <w:sz w:val="21"/>
+          <w:szCs w:val="21"/>
+          <w:lang w:eastAsia="en-IN"/>
+          <w14:ligatures w14:val="none"/>
+        </w:rPr>
+        <w:t xml:space="preserve"> </w:t>
       </w:r>
       <w:r>
         <w:rPr>
@@ -1483,6 +1467,7 @@
         </w:rPr>
         <w:t xml:space="preserve"> </w:t>
       </w:r>
+      <w:proofErr w:type="gramStart"/>
       <w:r>
         <w:rPr>
           <w:rFonts w:ascii="Consolas" w:eastAsia="Times New Roman" w:hAnsi="Consolas" w:cs="Times New Roman"/>
@@ -1505,7 +1490,20 @@
           <w:lang w:eastAsia="en-IN"/>
           <w14:ligatures w14:val="none"/>
         </w:rPr>
-        <w:t>() {</w:t>
+        <w:t>(</w:t>
+      </w:r>
+      <w:proofErr w:type="gramEnd"/>
+      <w:r>
+        <w:rPr>
+          <w:rFonts w:ascii="Consolas" w:eastAsia="Times New Roman" w:hAnsi="Consolas" w:cs="Times New Roman"/>
+          <w:color w:val="FFFFFF"/>
+          <w:kern w:val="0"/>
+          <w:sz w:val="21"/>
+          <w:szCs w:val="21"/>
+          <w:lang w:eastAsia="en-IN"/>
+          <w14:ligatures w14:val="none"/>
+        </w:rPr>
+        <w:t>) {</w:t>
       </w:r>
     </w:p>
     <w:p>
@@ -1582,6 +1580,7 @@
         </w:rPr>
         <w:t xml:space="preserve"> </w:t>
       </w:r>
+      <w:proofErr w:type="spellStart"/>
       <w:r>
         <w:rPr>
           <w:rFonts w:ascii="Consolas" w:eastAsia="Times New Roman" w:hAnsi="Consolas" w:cs="Times New Roman"/>
@@ -1594,6 +1593,7 @@
         </w:rPr>
         <w:t>i</w:t>
       </w:r>
+      <w:proofErr w:type="spellEnd"/>
       <w:r>
         <w:rPr>
           <w:rFonts w:ascii="Consolas" w:eastAsia="Times New Roman" w:hAnsi="Consolas" w:cs="Times New Roman"/>
@@ -1652,7 +1652,33 @@
           <w:lang w:eastAsia="en-IN"/>
           <w14:ligatures w14:val="none"/>
         </w:rPr>
-        <w:t xml:space="preserve">; i </w:t>
+        <w:t xml:space="preserve">; </w:t>
+      </w:r>
+      <w:proofErr w:type="spellStart"/>
+      <w:r>
+        <w:rPr>
+          <w:rFonts w:ascii="Consolas" w:eastAsia="Times New Roman" w:hAnsi="Consolas" w:cs="Times New Roman"/>
+          <w:color w:val="FFFFFF"/>
+          <w:kern w:val="0"/>
+          <w:sz w:val="21"/>
+          <w:szCs w:val="21"/>
+          <w:lang w:eastAsia="en-IN"/>
+          <w14:ligatures w14:val="none"/>
+        </w:rPr>
+        <w:t>i</w:t>
+      </w:r>
+      <w:proofErr w:type="spellEnd"/>
+      <w:r>
+        <w:rPr>
+          <w:rFonts w:ascii="Consolas" w:eastAsia="Times New Roman" w:hAnsi="Consolas" w:cs="Times New Roman"/>
+          <w:color w:val="FFFFFF"/>
+          <w:kern w:val="0"/>
+          <w:sz w:val="21"/>
+          <w:szCs w:val="21"/>
+          <w:lang w:eastAsia="en-IN"/>
+          <w14:ligatures w14:val="none"/>
+        </w:rPr>
+        <w:t xml:space="preserve"> </w:t>
       </w:r>
       <w:r>
         <w:rPr>
@@ -1700,8 +1726,22 @@
           <w:lang w:eastAsia="en-IN"/>
           <w14:ligatures w14:val="none"/>
         </w:rPr>
-        <w:t>; i</w:t>
-      </w:r>
+        <w:t xml:space="preserve">; </w:t>
+      </w:r>
+      <w:proofErr w:type="spellStart"/>
+      <w:r>
+        <w:rPr>
+          <w:rFonts w:ascii="Consolas" w:eastAsia="Times New Roman" w:hAnsi="Consolas" w:cs="Times New Roman"/>
+          <w:color w:val="FFFFFF"/>
+          <w:kern w:val="0"/>
+          <w:sz w:val="21"/>
+          <w:szCs w:val="21"/>
+          <w:lang w:eastAsia="en-IN"/>
+          <w14:ligatures w14:val="none"/>
+        </w:rPr>
+        <w:t>i</w:t>
+      </w:r>
+      <w:proofErr w:type="spellEnd"/>
       <w:r>
         <w:rPr>
           <w:rFonts w:ascii="Consolas" w:eastAsia="Times New Roman" w:hAnsi="Consolas" w:cs="Times New Roman"/>
@@ -1753,6 +1793,7 @@
         </w:rPr>
         <w:t xml:space="preserve">            </w:t>
       </w:r>
+      <w:proofErr w:type="spellStart"/>
       <w:r>
         <w:rPr>
           <w:rFonts w:ascii="Consolas" w:eastAsia="Times New Roman" w:hAnsi="Consolas" w:cs="Times New Roman"/>
@@ -1813,6 +1854,7 @@
         </w:rPr>
         <w:t>println</w:t>
       </w:r>
+      <w:proofErr w:type="spellEnd"/>
       <w:r>
         <w:rPr>
           <w:rFonts w:ascii="Consolas" w:eastAsia="Times New Roman" w:hAnsi="Consolas" w:cs="Times New Roman"/>
@@ -1871,7 +1913,33 @@
           <w:lang w:eastAsia="en-IN"/>
           <w14:ligatures w14:val="none"/>
         </w:rPr>
-        <w:t xml:space="preserve"> i);</w:t>
+        <w:t xml:space="preserve"> </w:t>
+      </w:r>
+      <w:proofErr w:type="spellStart"/>
+      <w:r>
+        <w:rPr>
+          <w:rFonts w:ascii="Consolas" w:eastAsia="Times New Roman" w:hAnsi="Consolas" w:cs="Times New Roman"/>
+          <w:color w:val="FFFFFF"/>
+          <w:kern w:val="0"/>
+          <w:sz w:val="21"/>
+          <w:szCs w:val="21"/>
+          <w:lang w:eastAsia="en-IN"/>
+          <w14:ligatures w14:val="none"/>
+        </w:rPr>
+        <w:t>i</w:t>
+      </w:r>
+      <w:proofErr w:type="spellEnd"/>
+      <w:r>
+        <w:rPr>
+          <w:rFonts w:ascii="Consolas" w:eastAsia="Times New Roman" w:hAnsi="Consolas" w:cs="Times New Roman"/>
+          <w:color w:val="FFFFFF"/>
+          <w:kern w:val="0"/>
+          <w:sz w:val="21"/>
+          <w:szCs w:val="21"/>
+          <w:lang w:eastAsia="en-IN"/>
+          <w14:ligatures w14:val="none"/>
+        </w:rPr>
+        <w:t>);</w:t>
       </w:r>
     </w:p>
     <w:p>
@@ -2116,6 +2184,7 @@
         </w:rPr>
         <w:t xml:space="preserve"> </w:t>
       </w:r>
+      <w:proofErr w:type="gramStart"/>
       <w:r>
         <w:rPr>
           <w:rFonts w:ascii="Consolas" w:eastAsia="Times New Roman" w:hAnsi="Consolas" w:cs="Times New Roman"/>
@@ -2162,8 +2231,22 @@
           <w:lang w:eastAsia="en-IN"/>
           <w14:ligatures w14:val="none"/>
         </w:rPr>
-        <w:t xml:space="preserve">[] </w:t>
-      </w:r>
+        <w:t>[</w:t>
+      </w:r>
+      <w:proofErr w:type="gramEnd"/>
+      <w:r>
+        <w:rPr>
+          <w:rFonts w:ascii="Consolas" w:eastAsia="Times New Roman" w:hAnsi="Consolas" w:cs="Times New Roman"/>
+          <w:color w:val="FFFFFF"/>
+          <w:kern w:val="0"/>
+          <w:sz w:val="21"/>
+          <w:szCs w:val="21"/>
+          <w:lang w:eastAsia="en-IN"/>
+          <w14:ligatures w14:val="none"/>
+        </w:rPr>
+        <w:t xml:space="preserve">] </w:t>
+      </w:r>
+      <w:proofErr w:type="spellStart"/>
       <w:r>
         <w:rPr>
           <w:rFonts w:ascii="Consolas" w:eastAsia="Times New Roman" w:hAnsi="Consolas" w:cs="Times New Roman"/>
@@ -2176,6 +2259,7 @@
         </w:rPr>
         <w:t>args</w:t>
       </w:r>
+      <w:proofErr w:type="spellEnd"/>
       <w:r>
         <w:rPr>
           <w:rFonts w:ascii="Consolas" w:eastAsia="Times New Roman" w:hAnsi="Consolas" w:cs="Times New Roman"/>
@@ -2372,7 +2456,20 @@
           <w:lang w:eastAsia="en-IN"/>
           <w14:ligatures w14:val="none"/>
         </w:rPr>
-        <w:t>t1</w:t>
+        <w:t>t</w:t>
+      </w:r>
+      <w:proofErr w:type="gramStart"/>
+      <w:r>
+        <w:rPr>
+          <w:rFonts w:ascii="Consolas" w:eastAsia="Times New Roman" w:hAnsi="Consolas" w:cs="Times New Roman"/>
+          <w:color w:val="EEFFFF"/>
+          <w:kern w:val="0"/>
+          <w:sz w:val="21"/>
+          <w:szCs w:val="21"/>
+          <w:lang w:eastAsia="en-IN"/>
+          <w14:ligatures w14:val="none"/>
+        </w:rPr>
+        <w:t>1</w:t>
       </w:r>
       <w:r>
         <w:rPr>
@@ -2398,6 +2495,7 @@
         </w:rPr>
         <w:t>start</w:t>
       </w:r>
+      <w:proofErr w:type="gramEnd"/>
       <w:r>
         <w:rPr>
           <w:rFonts w:ascii="Consolas" w:eastAsia="Times New Roman" w:hAnsi="Consolas" w:cs="Times New Roman"/>
@@ -2594,7 +2692,20 @@
           <w:lang w:eastAsia="en-IN"/>
           <w14:ligatures w14:val="none"/>
         </w:rPr>
-        <w:t>t2</w:t>
+        <w:t>t</w:t>
+      </w:r>
+      <w:proofErr w:type="gramStart"/>
+      <w:r>
+        <w:rPr>
+          <w:rFonts w:ascii="Consolas" w:eastAsia="Times New Roman" w:hAnsi="Consolas" w:cs="Times New Roman"/>
+          <w:color w:val="EEFFFF"/>
+          <w:kern w:val="0"/>
+          <w:sz w:val="21"/>
+          <w:szCs w:val="21"/>
+          <w:lang w:eastAsia="en-IN"/>
+          <w14:ligatures w14:val="none"/>
+        </w:rPr>
+        <w:t>2</w:t>
       </w:r>
       <w:r>
         <w:rPr>
@@ -2620,6 +2731,7 @@
         </w:rPr>
         <w:t>start</w:t>
       </w:r>
+      <w:proofErr w:type="gramEnd"/>
       <w:r>
         <w:rPr>
           <w:rFonts w:ascii="Consolas" w:eastAsia="Times New Roman" w:hAnsi="Consolas" w:cs="Times New Roman"/>
@@ -2659,6 +2771,7 @@
         </w:rPr>
         <w:t xml:space="preserve">        </w:t>
       </w:r>
+      <w:proofErr w:type="spellStart"/>
       <w:r>
         <w:rPr>
           <w:rFonts w:ascii="Consolas" w:eastAsia="Times New Roman" w:hAnsi="Consolas" w:cs="Times New Roman"/>
@@ -2719,6 +2832,7 @@
         </w:rPr>
         <w:t>println</w:t>
       </w:r>
+      <w:proofErr w:type="spellEnd"/>
       <w:r>
         <w:rPr>
           <w:rFonts w:ascii="Consolas" w:eastAsia="Times New Roman" w:hAnsi="Consolas" w:cs="Times New Roman"/>
@@ -2782,6 +2896,7 @@
         </w:rPr>
         <w:t xml:space="preserve">        </w:t>
       </w:r>
+      <w:proofErr w:type="spellStart"/>
       <w:r>
         <w:rPr>
           <w:rFonts w:ascii="Consolas" w:eastAsia="Times New Roman" w:hAnsi="Consolas" w:cs="Times New Roman"/>
@@ -2842,6 +2957,7 @@
         </w:rPr>
         <w:t>println</w:t>
       </w:r>
+      <w:proofErr w:type="spellEnd"/>
       <w:r>
         <w:rPr>
           <w:rFonts w:ascii="Consolas" w:eastAsia="Times New Roman" w:hAnsi="Consolas" w:cs="Times New Roman"/>
@@ -3289,6 +3405,7 @@
         </w:rPr>
         <w:t xml:space="preserve"> </w:t>
       </w:r>
+      <w:proofErr w:type="gramStart"/>
       <w:r>
         <w:rPr>
           <w:rFonts w:ascii="Consolas" w:eastAsia="Times New Roman" w:hAnsi="Consolas" w:cs="Times New Roman"/>
@@ -3311,7 +3428,20 @@
           <w:lang w:eastAsia="en-IN"/>
           <w14:ligatures w14:val="none"/>
         </w:rPr>
-        <w:t>() {</w:t>
+        <w:t>(</w:t>
+      </w:r>
+      <w:proofErr w:type="gramEnd"/>
+      <w:r>
+        <w:rPr>
+          <w:rFonts w:ascii="Consolas" w:eastAsia="Times New Roman" w:hAnsi="Consolas" w:cs="Times New Roman"/>
+          <w:color w:val="FFFFFF"/>
+          <w:kern w:val="0"/>
+          <w:sz w:val="21"/>
+          <w:szCs w:val="21"/>
+          <w:lang w:eastAsia="en-IN"/>
+          <w14:ligatures w14:val="none"/>
+        </w:rPr>
+        <w:t>) {</w:t>
       </w:r>
     </w:p>
     <w:p>
@@ -3388,6 +3518,7 @@
         </w:rPr>
         <w:t xml:space="preserve"> </w:t>
       </w:r>
+      <w:proofErr w:type="spellStart"/>
       <w:r>
         <w:rPr>
           <w:rFonts w:ascii="Consolas" w:eastAsia="Times New Roman" w:hAnsi="Consolas" w:cs="Times New Roman"/>
@@ -3400,6 +3531,7 @@
         </w:rPr>
         <w:t>i</w:t>
       </w:r>
+      <w:proofErr w:type="spellEnd"/>
       <w:r>
         <w:rPr>
           <w:rFonts w:ascii="Consolas" w:eastAsia="Times New Roman" w:hAnsi="Consolas" w:cs="Times New Roman"/>
@@ -3458,7 +3590,33 @@
           <w:lang w:eastAsia="en-IN"/>
           <w14:ligatures w14:val="none"/>
         </w:rPr>
-        <w:t xml:space="preserve">; i </w:t>
+        <w:t xml:space="preserve">; </w:t>
+      </w:r>
+      <w:proofErr w:type="spellStart"/>
+      <w:r>
+        <w:rPr>
+          <w:rFonts w:ascii="Consolas" w:eastAsia="Times New Roman" w:hAnsi="Consolas" w:cs="Times New Roman"/>
+          <w:color w:val="FFFFFF"/>
+          <w:kern w:val="0"/>
+          <w:sz w:val="21"/>
+          <w:szCs w:val="21"/>
+          <w:lang w:eastAsia="en-IN"/>
+          <w14:ligatures w14:val="none"/>
+        </w:rPr>
+        <w:t>i</w:t>
+      </w:r>
+      <w:proofErr w:type="spellEnd"/>
+      <w:r>
+        <w:rPr>
+          <w:rFonts w:ascii="Consolas" w:eastAsia="Times New Roman" w:hAnsi="Consolas" w:cs="Times New Roman"/>
+          <w:color w:val="FFFFFF"/>
+          <w:kern w:val="0"/>
+          <w:sz w:val="21"/>
+          <w:szCs w:val="21"/>
+          <w:lang w:eastAsia="en-IN"/>
+          <w14:ligatures w14:val="none"/>
+        </w:rPr>
+        <w:t xml:space="preserve"> </w:t>
       </w:r>
       <w:r>
         <w:rPr>
@@ -3506,8 +3664,22 @@
           <w:lang w:eastAsia="en-IN"/>
           <w14:ligatures w14:val="none"/>
         </w:rPr>
-        <w:t>; i</w:t>
-      </w:r>
+        <w:t xml:space="preserve">; </w:t>
+      </w:r>
+      <w:proofErr w:type="spellStart"/>
+      <w:r>
+        <w:rPr>
+          <w:rFonts w:ascii="Consolas" w:eastAsia="Times New Roman" w:hAnsi="Consolas" w:cs="Times New Roman"/>
+          <w:color w:val="FFFFFF"/>
+          <w:kern w:val="0"/>
+          <w:sz w:val="21"/>
+          <w:szCs w:val="21"/>
+          <w:lang w:eastAsia="en-IN"/>
+          <w14:ligatures w14:val="none"/>
+        </w:rPr>
+        <w:t>i</w:t>
+      </w:r>
+      <w:proofErr w:type="spellEnd"/>
       <w:r>
         <w:rPr>
           <w:rFonts w:ascii="Consolas" w:eastAsia="Times New Roman" w:hAnsi="Consolas" w:cs="Times New Roman"/>
@@ -3559,6 +3731,7 @@
         </w:rPr>
         <w:t xml:space="preserve">            </w:t>
       </w:r>
+      <w:proofErr w:type="spellStart"/>
       <w:r>
         <w:rPr>
           <w:rFonts w:ascii="Consolas" w:eastAsia="Times New Roman" w:hAnsi="Consolas" w:cs="Times New Roman"/>
@@ -3619,6 +3792,7 @@
         </w:rPr>
         <w:t>println</w:t>
       </w:r>
+      <w:proofErr w:type="spellEnd"/>
       <w:r>
         <w:rPr>
           <w:rFonts w:ascii="Consolas" w:eastAsia="Times New Roman" w:hAnsi="Consolas" w:cs="Times New Roman"/>
@@ -3677,7 +3851,33 @@
           <w:lang w:eastAsia="en-IN"/>
           <w14:ligatures w14:val="none"/>
         </w:rPr>
-        <w:t xml:space="preserve"> (i </w:t>
+        <w:t xml:space="preserve"> (</w:t>
+      </w:r>
+      <w:proofErr w:type="spellStart"/>
+      <w:r>
+        <w:rPr>
+          <w:rFonts w:ascii="Consolas" w:eastAsia="Times New Roman" w:hAnsi="Consolas" w:cs="Times New Roman"/>
+          <w:color w:val="FFFFFF"/>
+          <w:kern w:val="0"/>
+          <w:sz w:val="21"/>
+          <w:szCs w:val="21"/>
+          <w:lang w:eastAsia="en-IN"/>
+          <w14:ligatures w14:val="none"/>
+        </w:rPr>
+        <w:t>i</w:t>
+      </w:r>
+      <w:proofErr w:type="spellEnd"/>
+      <w:r>
+        <w:rPr>
+          <w:rFonts w:ascii="Consolas" w:eastAsia="Times New Roman" w:hAnsi="Consolas" w:cs="Times New Roman"/>
+          <w:color w:val="FFFFFF"/>
+          <w:kern w:val="0"/>
+          <w:sz w:val="21"/>
+          <w:szCs w:val="21"/>
+          <w:lang w:eastAsia="en-IN"/>
+          <w14:ligatures w14:val="none"/>
+        </w:rPr>
+        <w:t xml:space="preserve"> </w:t>
       </w:r>
       <w:r>
         <w:rPr>
@@ -3994,6 +4194,7 @@
         </w:rPr>
         <w:t xml:space="preserve"> </w:t>
       </w:r>
+      <w:proofErr w:type="gramStart"/>
       <w:r>
         <w:rPr>
           <w:rFonts w:ascii="Consolas" w:eastAsia="Times New Roman" w:hAnsi="Consolas" w:cs="Times New Roman"/>
@@ -4016,7 +4217,20 @@
           <w:lang w:eastAsia="en-IN"/>
           <w14:ligatures w14:val="none"/>
         </w:rPr>
-        <w:t>() {</w:t>
+        <w:t>(</w:t>
+      </w:r>
+      <w:proofErr w:type="gramEnd"/>
+      <w:r>
+        <w:rPr>
+          <w:rFonts w:ascii="Consolas" w:eastAsia="Times New Roman" w:hAnsi="Consolas" w:cs="Times New Roman"/>
+          <w:color w:val="FFFFFF"/>
+          <w:kern w:val="0"/>
+          <w:sz w:val="21"/>
+          <w:szCs w:val="21"/>
+          <w:lang w:eastAsia="en-IN"/>
+          <w14:ligatures w14:val="none"/>
+        </w:rPr>
+        <w:t>) {</w:t>
       </w:r>
     </w:p>
     <w:p>
@@ -4093,6 +4307,7 @@
         </w:rPr>
         <w:t xml:space="preserve"> </w:t>
       </w:r>
+      <w:proofErr w:type="spellStart"/>
       <w:r>
         <w:rPr>
           <w:rFonts w:ascii="Consolas" w:eastAsia="Times New Roman" w:hAnsi="Consolas" w:cs="Times New Roman"/>
@@ -4105,6 +4320,7 @@
         </w:rPr>
         <w:t>i</w:t>
       </w:r>
+      <w:proofErr w:type="spellEnd"/>
       <w:r>
         <w:rPr>
           <w:rFonts w:ascii="Consolas" w:eastAsia="Times New Roman" w:hAnsi="Consolas" w:cs="Times New Roman"/>
@@ -4163,7 +4379,33 @@
           <w:lang w:eastAsia="en-IN"/>
           <w14:ligatures w14:val="none"/>
         </w:rPr>
-        <w:t xml:space="preserve">; i </w:t>
+        <w:t xml:space="preserve">; </w:t>
+      </w:r>
+      <w:proofErr w:type="spellStart"/>
+      <w:r>
+        <w:rPr>
+          <w:rFonts w:ascii="Consolas" w:eastAsia="Times New Roman" w:hAnsi="Consolas" w:cs="Times New Roman"/>
+          <w:color w:val="FFFFFF"/>
+          <w:kern w:val="0"/>
+          <w:sz w:val="21"/>
+          <w:szCs w:val="21"/>
+          <w:lang w:eastAsia="en-IN"/>
+          <w14:ligatures w14:val="none"/>
+        </w:rPr>
+        <w:t>i</w:t>
+      </w:r>
+      <w:proofErr w:type="spellEnd"/>
+      <w:r>
+        <w:rPr>
+          <w:rFonts w:ascii="Consolas" w:eastAsia="Times New Roman" w:hAnsi="Consolas" w:cs="Times New Roman"/>
+          <w:color w:val="FFFFFF"/>
+          <w:kern w:val="0"/>
+          <w:sz w:val="21"/>
+          <w:szCs w:val="21"/>
+          <w:lang w:eastAsia="en-IN"/>
+          <w14:ligatures w14:val="none"/>
+        </w:rPr>
+        <w:t xml:space="preserve"> </w:t>
       </w:r>
       <w:r>
         <w:rPr>
@@ -4211,8 +4453,22 @@
           <w:lang w:eastAsia="en-IN"/>
           <w14:ligatures w14:val="none"/>
         </w:rPr>
-        <w:t>; i</w:t>
-      </w:r>
+        <w:t xml:space="preserve">; </w:t>
+      </w:r>
+      <w:proofErr w:type="spellStart"/>
+      <w:r>
+        <w:rPr>
+          <w:rFonts w:ascii="Consolas" w:eastAsia="Times New Roman" w:hAnsi="Consolas" w:cs="Times New Roman"/>
+          <w:color w:val="FFFFFF"/>
+          <w:kern w:val="0"/>
+          <w:sz w:val="21"/>
+          <w:szCs w:val="21"/>
+          <w:lang w:eastAsia="en-IN"/>
+          <w14:ligatures w14:val="none"/>
+        </w:rPr>
+        <w:t>i</w:t>
+      </w:r>
+      <w:proofErr w:type="spellEnd"/>
       <w:r>
         <w:rPr>
           <w:rFonts w:ascii="Consolas" w:eastAsia="Times New Roman" w:hAnsi="Consolas" w:cs="Times New Roman"/>
@@ -4264,6 +4520,7 @@
         </w:rPr>
         <w:t xml:space="preserve">            </w:t>
       </w:r>
+      <w:proofErr w:type="spellStart"/>
       <w:r>
         <w:rPr>
           <w:rFonts w:ascii="Consolas" w:eastAsia="Times New Roman" w:hAnsi="Consolas" w:cs="Times New Roman"/>
@@ -4324,6 +4581,7 @@
         </w:rPr>
         <w:t>println</w:t>
       </w:r>
+      <w:proofErr w:type="spellEnd"/>
       <w:r>
         <w:rPr>
           <w:rFonts w:ascii="Consolas" w:eastAsia="Times New Roman" w:hAnsi="Consolas" w:cs="Times New Roman"/>
@@ -4382,7 +4640,33 @@
           <w:lang w:eastAsia="en-IN"/>
           <w14:ligatures w14:val="none"/>
         </w:rPr>
-        <w:t xml:space="preserve"> i);</w:t>
+        <w:t xml:space="preserve"> </w:t>
+      </w:r>
+      <w:proofErr w:type="spellStart"/>
+      <w:r>
+        <w:rPr>
+          <w:rFonts w:ascii="Consolas" w:eastAsia="Times New Roman" w:hAnsi="Consolas" w:cs="Times New Roman"/>
+          <w:color w:val="FFFFFF"/>
+          <w:kern w:val="0"/>
+          <w:sz w:val="21"/>
+          <w:szCs w:val="21"/>
+          <w:lang w:eastAsia="en-IN"/>
+          <w14:ligatures w14:val="none"/>
+        </w:rPr>
+        <w:t>i</w:t>
+      </w:r>
+      <w:proofErr w:type="spellEnd"/>
+      <w:r>
+        <w:rPr>
+          <w:rFonts w:ascii="Consolas" w:eastAsia="Times New Roman" w:hAnsi="Consolas" w:cs="Times New Roman"/>
+          <w:color w:val="FFFFFF"/>
+          <w:kern w:val="0"/>
+          <w:sz w:val="21"/>
+          <w:szCs w:val="21"/>
+          <w:lang w:eastAsia="en-IN"/>
+          <w14:ligatures w14:val="none"/>
+        </w:rPr>
+        <w:t>);</w:t>
       </w:r>
     </w:p>
     <w:p>
@@ -4627,6 +4911,7 @@
         </w:rPr>
         <w:t xml:space="preserve"> </w:t>
       </w:r>
+      <w:proofErr w:type="gramStart"/>
       <w:r>
         <w:rPr>
           <w:rFonts w:ascii="Consolas" w:eastAsia="Times New Roman" w:hAnsi="Consolas" w:cs="Times New Roman"/>
@@ -4673,8 +4958,22 @@
           <w:lang w:eastAsia="en-IN"/>
           <w14:ligatures w14:val="none"/>
         </w:rPr>
-        <w:t xml:space="preserve">[] </w:t>
-      </w:r>
+        <w:t>[</w:t>
+      </w:r>
+      <w:proofErr w:type="gramEnd"/>
+      <w:r>
+        <w:rPr>
+          <w:rFonts w:ascii="Consolas" w:eastAsia="Times New Roman" w:hAnsi="Consolas" w:cs="Times New Roman"/>
+          <w:color w:val="FFFFFF"/>
+          <w:kern w:val="0"/>
+          <w:sz w:val="21"/>
+          <w:szCs w:val="21"/>
+          <w:lang w:eastAsia="en-IN"/>
+          <w14:ligatures w14:val="none"/>
+        </w:rPr>
+        <w:t xml:space="preserve">] </w:t>
+      </w:r>
+      <w:proofErr w:type="spellStart"/>
       <w:r>
         <w:rPr>
           <w:rFonts w:ascii="Consolas" w:eastAsia="Times New Roman" w:hAnsi="Consolas" w:cs="Times New Roman"/>
@@ -4687,6 +4986,7 @@
         </w:rPr>
         <w:t>args</w:t>
       </w:r>
+      <w:proofErr w:type="spellEnd"/>
       <w:r>
         <w:rPr>
           <w:rFonts w:ascii="Consolas" w:eastAsia="Times New Roman" w:hAnsi="Consolas" w:cs="Times New Roman"/>
@@ -5054,7 +5354,20 @@
           <w:lang w:eastAsia="en-IN"/>
           <w14:ligatures w14:val="none"/>
         </w:rPr>
-        <w:t>t3</w:t>
+        <w:t>t</w:t>
+      </w:r>
+      <w:proofErr w:type="gramStart"/>
+      <w:r>
+        <w:rPr>
+          <w:rFonts w:ascii="Consolas" w:eastAsia="Times New Roman" w:hAnsi="Consolas" w:cs="Times New Roman"/>
+          <w:color w:val="EEFFFF"/>
+          <w:kern w:val="0"/>
+          <w:sz w:val="21"/>
+          <w:szCs w:val="21"/>
+          <w:lang w:eastAsia="en-IN"/>
+          <w14:ligatures w14:val="none"/>
+        </w:rPr>
+        <w:t>3</w:t>
       </w:r>
       <w:r>
         <w:rPr>
@@ -5080,6 +5393,7 @@
         </w:rPr>
         <w:t>start</w:t>
       </w:r>
+      <w:proofErr w:type="gramEnd"/>
       <w:r>
         <w:rPr>
           <w:rFonts w:ascii="Consolas" w:eastAsia="Times New Roman" w:hAnsi="Consolas" w:cs="Times New Roman"/>
@@ -5447,7 +5761,20 @@
           <w:lang w:eastAsia="en-IN"/>
           <w14:ligatures w14:val="none"/>
         </w:rPr>
-        <w:t>t4</w:t>
+        <w:t>t</w:t>
+      </w:r>
+      <w:proofErr w:type="gramStart"/>
+      <w:r>
+        <w:rPr>
+          <w:rFonts w:ascii="Consolas" w:eastAsia="Times New Roman" w:hAnsi="Consolas" w:cs="Times New Roman"/>
+          <w:color w:val="EEFFFF"/>
+          <w:kern w:val="0"/>
+          <w:sz w:val="21"/>
+          <w:szCs w:val="21"/>
+          <w:lang w:eastAsia="en-IN"/>
+          <w14:ligatures w14:val="none"/>
+        </w:rPr>
+        <w:t>4</w:t>
       </w:r>
       <w:r>
         <w:rPr>
@@ -5473,6 +5800,7 @@
         </w:rPr>
         <w:t>start</w:t>
       </w:r>
+      <w:proofErr w:type="gramEnd"/>
       <w:r>
         <w:rPr>
           <w:rFonts w:ascii="Consolas" w:eastAsia="Times New Roman" w:hAnsi="Consolas" w:cs="Times New Roman"/>
@@ -5512,6 +5840,7 @@
         </w:rPr>
         <w:t xml:space="preserve">        </w:t>
       </w:r>
+      <w:proofErr w:type="spellStart"/>
       <w:r>
         <w:rPr>
           <w:rFonts w:ascii="Consolas" w:eastAsia="Times New Roman" w:hAnsi="Consolas" w:cs="Times New Roman"/>
@@ -5572,6 +5901,7 @@
         </w:rPr>
         <w:t>println</w:t>
       </w:r>
+      <w:proofErr w:type="spellEnd"/>
       <w:r>
         <w:rPr>
           <w:rFonts w:ascii="Consolas" w:eastAsia="Times New Roman" w:hAnsi="Consolas" w:cs="Times New Roman"/>
@@ -5635,6 +5965,7 @@
         </w:rPr>
         <w:t xml:space="preserve">        </w:t>
       </w:r>
+      <w:proofErr w:type="spellStart"/>
       <w:r>
         <w:rPr>
           <w:rFonts w:ascii="Consolas" w:eastAsia="Times New Roman" w:hAnsi="Consolas" w:cs="Times New Roman"/>
@@ -5695,6 +6026,7 @@
         </w:rPr>
         <w:t>println</w:t>
       </w:r>
+      <w:proofErr w:type="spellEnd"/>
       <w:r>
         <w:rPr>
           <w:rFonts w:ascii="Consolas" w:eastAsia="Times New Roman" w:hAnsi="Consolas" w:cs="Times New Roman"/>
@@ -6041,6 +6373,8 @@
         </w:rPr>
         <w:t xml:space="preserve"> </w:t>
       </w:r>
+      <w:proofErr w:type="spellStart"/>
+      <w:proofErr w:type="gramStart"/>
       <w:r>
         <w:rPr>
           <w:rFonts w:ascii="Consolas" w:eastAsia="Times New Roman" w:hAnsi="Consolas" w:cs="Times New Roman"/>
@@ -6077,6 +6411,7 @@
         </w:rPr>
         <w:t>util</w:t>
       </w:r>
+      <w:proofErr w:type="gramEnd"/>
       <w:r>
         <w:rPr>
           <w:rFonts w:ascii="Consolas" w:eastAsia="Times New Roman" w:hAnsi="Consolas" w:cs="Times New Roman"/>
@@ -6101,6 +6436,7 @@
         </w:rPr>
         <w:t>Scanner</w:t>
       </w:r>
+      <w:proofErr w:type="spellEnd"/>
       <w:r>
         <w:rPr>
           <w:rFonts w:ascii="Consolas" w:eastAsia="Times New Roman" w:hAnsi="Consolas" w:cs="Times New Roman"/>
@@ -6425,6 +6761,8 @@
         </w:rPr>
         <w:t xml:space="preserve">        </w:t>
       </w:r>
+      <w:proofErr w:type="spellStart"/>
+      <w:proofErr w:type="gramStart"/>
       <w:r>
         <w:rPr>
           <w:rFonts w:ascii="Consolas" w:eastAsia="Times New Roman" w:hAnsi="Consolas" w:cs="Times New Roman"/>
@@ -6463,6 +6801,8 @@
         </w:rPr>
         <w:t>n</w:t>
       </w:r>
+      <w:proofErr w:type="spellEnd"/>
+      <w:proofErr w:type="gramEnd"/>
       <w:r>
         <w:rPr>
           <w:rFonts w:ascii="Consolas" w:eastAsia="Times New Roman" w:hAnsi="Consolas" w:cs="Times New Roman"/>
@@ -6601,6 +6941,7 @@
         </w:rPr>
         <w:t xml:space="preserve"> </w:t>
       </w:r>
+      <w:proofErr w:type="gramStart"/>
       <w:r>
         <w:rPr>
           <w:rFonts w:ascii="Consolas" w:eastAsia="Times New Roman" w:hAnsi="Consolas" w:cs="Times New Roman"/>
@@ -6623,7 +6964,20 @@
           <w:lang w:eastAsia="en-IN"/>
           <w14:ligatures w14:val="none"/>
         </w:rPr>
-        <w:t>() {</w:t>
+        <w:t>(</w:t>
+      </w:r>
+      <w:proofErr w:type="gramEnd"/>
+      <w:r>
+        <w:rPr>
+          <w:rFonts w:ascii="Consolas" w:eastAsia="Times New Roman" w:hAnsi="Consolas" w:cs="Times New Roman"/>
+          <w:color w:val="FFFFFF"/>
+          <w:kern w:val="0"/>
+          <w:sz w:val="21"/>
+          <w:szCs w:val="21"/>
+          <w:lang w:eastAsia="en-IN"/>
+          <w14:ligatures w14:val="none"/>
+        </w:rPr>
+        <w:t>) {</w:t>
       </w:r>
     </w:p>
     <w:p>
@@ -6700,6 +7054,7 @@
         </w:rPr>
         <w:t xml:space="preserve"> </w:t>
       </w:r>
+      <w:proofErr w:type="spellStart"/>
       <w:r>
         <w:rPr>
           <w:rFonts w:ascii="Consolas" w:eastAsia="Times New Roman" w:hAnsi="Consolas" w:cs="Times New Roman"/>
@@ -6712,6 +7067,7 @@
         </w:rPr>
         <w:t>i</w:t>
       </w:r>
+      <w:proofErr w:type="spellEnd"/>
       <w:r>
         <w:rPr>
           <w:rFonts w:ascii="Consolas" w:eastAsia="Times New Roman" w:hAnsi="Consolas" w:cs="Times New Roman"/>
@@ -6770,7 +7126,33 @@
           <w:lang w:eastAsia="en-IN"/>
           <w14:ligatures w14:val="none"/>
         </w:rPr>
-        <w:t xml:space="preserve">; i </w:t>
+        <w:t xml:space="preserve">; </w:t>
+      </w:r>
+      <w:proofErr w:type="spellStart"/>
+      <w:r>
+        <w:rPr>
+          <w:rFonts w:ascii="Consolas" w:eastAsia="Times New Roman" w:hAnsi="Consolas" w:cs="Times New Roman"/>
+          <w:color w:val="FFFFFF"/>
+          <w:kern w:val="0"/>
+          <w:sz w:val="21"/>
+          <w:szCs w:val="21"/>
+          <w:lang w:eastAsia="en-IN"/>
+          <w14:ligatures w14:val="none"/>
+        </w:rPr>
+        <w:t>i</w:t>
+      </w:r>
+      <w:proofErr w:type="spellEnd"/>
+      <w:r>
+        <w:rPr>
+          <w:rFonts w:ascii="Consolas" w:eastAsia="Times New Roman" w:hAnsi="Consolas" w:cs="Times New Roman"/>
+          <w:color w:val="FFFFFF"/>
+          <w:kern w:val="0"/>
+          <w:sz w:val="21"/>
+          <w:szCs w:val="21"/>
+          <w:lang w:eastAsia="en-IN"/>
+          <w14:ligatures w14:val="none"/>
+        </w:rPr>
+        <w:t xml:space="preserve"> </w:t>
       </w:r>
       <w:r>
         <w:rPr>
@@ -6794,8 +7176,22 @@
           <w:lang w:eastAsia="en-IN"/>
           <w14:ligatures w14:val="none"/>
         </w:rPr>
-        <w:t xml:space="preserve"> n; i</w:t>
-      </w:r>
+        <w:t xml:space="preserve"> n; </w:t>
+      </w:r>
+      <w:proofErr w:type="spellStart"/>
+      <w:r>
+        <w:rPr>
+          <w:rFonts w:ascii="Consolas" w:eastAsia="Times New Roman" w:hAnsi="Consolas" w:cs="Times New Roman"/>
+          <w:color w:val="FFFFFF"/>
+          <w:kern w:val="0"/>
+          <w:sz w:val="21"/>
+          <w:szCs w:val="21"/>
+          <w:lang w:eastAsia="en-IN"/>
+          <w14:ligatures w14:val="none"/>
+        </w:rPr>
+        <w:t>i</w:t>
+      </w:r>
+      <w:proofErr w:type="spellEnd"/>
       <w:r>
         <w:rPr>
           <w:rFonts w:ascii="Consolas" w:eastAsia="Times New Roman" w:hAnsi="Consolas" w:cs="Times New Roman"/>
@@ -6869,7 +7265,33 @@
           <w:lang w:eastAsia="en-IN"/>
           <w14:ligatures w14:val="none"/>
         </w:rPr>
-        <w:t xml:space="preserve"> (i </w:t>
+        <w:t xml:space="preserve"> (</w:t>
+      </w:r>
+      <w:proofErr w:type="spellStart"/>
+      <w:r>
+        <w:rPr>
+          <w:rFonts w:ascii="Consolas" w:eastAsia="Times New Roman" w:hAnsi="Consolas" w:cs="Times New Roman"/>
+          <w:color w:val="FFFFFF"/>
+          <w:kern w:val="0"/>
+          <w:sz w:val="21"/>
+          <w:szCs w:val="21"/>
+          <w:lang w:eastAsia="en-IN"/>
+          <w14:ligatures w14:val="none"/>
+        </w:rPr>
+        <w:t>i</w:t>
+      </w:r>
+      <w:proofErr w:type="spellEnd"/>
+      <w:r>
+        <w:rPr>
+          <w:rFonts w:ascii="Consolas" w:eastAsia="Times New Roman" w:hAnsi="Consolas" w:cs="Times New Roman"/>
+          <w:color w:val="FFFFFF"/>
+          <w:kern w:val="0"/>
+          <w:sz w:val="21"/>
+          <w:szCs w:val="21"/>
+          <w:lang w:eastAsia="en-IN"/>
+          <w14:ligatures w14:val="none"/>
+        </w:rPr>
+        <w:t xml:space="preserve"> </w:t>
       </w:r>
       <w:r>
         <w:rPr>
@@ -6994,6 +7416,7 @@
         </w:rPr>
         <w:t xml:space="preserve">                </w:t>
       </w:r>
+      <w:proofErr w:type="spellStart"/>
       <w:r>
         <w:rPr>
           <w:rFonts w:ascii="Consolas" w:eastAsia="Times New Roman" w:hAnsi="Consolas" w:cs="Times New Roman"/>
@@ -7054,6 +7477,7 @@
         </w:rPr>
         <w:t>println</w:t>
       </w:r>
+      <w:proofErr w:type="spellEnd"/>
       <w:r>
         <w:rPr>
           <w:rFonts w:ascii="Consolas" w:eastAsia="Times New Roman" w:hAnsi="Consolas" w:cs="Times New Roman"/>
@@ -7112,7 +7536,33 @@
           <w:lang w:eastAsia="en-IN"/>
           <w14:ligatures w14:val="none"/>
         </w:rPr>
-        <w:t xml:space="preserve"> i);</w:t>
+        <w:t xml:space="preserve"> </w:t>
+      </w:r>
+      <w:proofErr w:type="spellStart"/>
+      <w:r>
+        <w:rPr>
+          <w:rFonts w:ascii="Consolas" w:eastAsia="Times New Roman" w:hAnsi="Consolas" w:cs="Times New Roman"/>
+          <w:color w:val="FFFFFF"/>
+          <w:kern w:val="0"/>
+          <w:sz w:val="21"/>
+          <w:szCs w:val="21"/>
+          <w:lang w:eastAsia="en-IN"/>
+          <w14:ligatures w14:val="none"/>
+        </w:rPr>
+        <w:t>i</w:t>
+      </w:r>
+      <w:proofErr w:type="spellEnd"/>
+      <w:r>
+        <w:rPr>
+          <w:rFonts w:ascii="Consolas" w:eastAsia="Times New Roman" w:hAnsi="Consolas" w:cs="Times New Roman"/>
+          <w:color w:val="FFFFFF"/>
+          <w:kern w:val="0"/>
+          <w:sz w:val="21"/>
+          <w:szCs w:val="21"/>
+          <w:lang w:eastAsia="en-IN"/>
+          <w14:ligatures w14:val="none"/>
+        </w:rPr>
+        <w:t>);</w:t>
       </w:r>
     </w:p>
     <w:p>
@@ -7534,6 +7984,8 @@
         </w:rPr>
         <w:t xml:space="preserve">        </w:t>
       </w:r>
+      <w:proofErr w:type="spellStart"/>
+      <w:proofErr w:type="gramStart"/>
       <w:r>
         <w:rPr>
           <w:rFonts w:ascii="Consolas" w:eastAsia="Times New Roman" w:hAnsi="Consolas" w:cs="Times New Roman"/>
@@ -7572,6 +8024,8 @@
         </w:rPr>
         <w:t>n</w:t>
       </w:r>
+      <w:proofErr w:type="spellEnd"/>
+      <w:proofErr w:type="gramEnd"/>
       <w:r>
         <w:rPr>
           <w:rFonts w:ascii="Consolas" w:eastAsia="Times New Roman" w:hAnsi="Consolas" w:cs="Times New Roman"/>
@@ -7710,6 +8164,7 @@
         </w:rPr>
         <w:t xml:space="preserve"> </w:t>
       </w:r>
+      <w:proofErr w:type="gramStart"/>
       <w:r>
         <w:rPr>
           <w:rFonts w:ascii="Consolas" w:eastAsia="Times New Roman" w:hAnsi="Consolas" w:cs="Times New Roman"/>
@@ -7732,7 +8187,20 @@
           <w:lang w:eastAsia="en-IN"/>
           <w14:ligatures w14:val="none"/>
         </w:rPr>
-        <w:t>() {</w:t>
+        <w:t>(</w:t>
+      </w:r>
+      <w:proofErr w:type="gramEnd"/>
+      <w:r>
+        <w:rPr>
+          <w:rFonts w:ascii="Consolas" w:eastAsia="Times New Roman" w:hAnsi="Consolas" w:cs="Times New Roman"/>
+          <w:color w:val="FFFFFF"/>
+          <w:kern w:val="0"/>
+          <w:sz w:val="21"/>
+          <w:szCs w:val="21"/>
+          <w:lang w:eastAsia="en-IN"/>
+          <w14:ligatures w14:val="none"/>
+        </w:rPr>
+        <w:t>) {</w:t>
       </w:r>
     </w:p>
     <w:p>
@@ -7809,6 +8277,7 @@
         </w:rPr>
         <w:t xml:space="preserve"> </w:t>
       </w:r>
+      <w:proofErr w:type="spellStart"/>
       <w:r>
         <w:rPr>
           <w:rFonts w:ascii="Consolas" w:eastAsia="Times New Roman" w:hAnsi="Consolas" w:cs="Times New Roman"/>
@@ -7821,6 +8290,7 @@
         </w:rPr>
         <w:t>i</w:t>
       </w:r>
+      <w:proofErr w:type="spellEnd"/>
       <w:r>
         <w:rPr>
           <w:rFonts w:ascii="Consolas" w:eastAsia="Times New Roman" w:hAnsi="Consolas" w:cs="Times New Roman"/>
@@ -7879,7 +8349,33 @@
           <w:lang w:eastAsia="en-IN"/>
           <w14:ligatures w14:val="none"/>
         </w:rPr>
-        <w:t xml:space="preserve">; i </w:t>
+        <w:t xml:space="preserve">; </w:t>
+      </w:r>
+      <w:proofErr w:type="spellStart"/>
+      <w:r>
+        <w:rPr>
+          <w:rFonts w:ascii="Consolas" w:eastAsia="Times New Roman" w:hAnsi="Consolas" w:cs="Times New Roman"/>
+          <w:color w:val="FFFFFF"/>
+          <w:kern w:val="0"/>
+          <w:sz w:val="21"/>
+          <w:szCs w:val="21"/>
+          <w:lang w:eastAsia="en-IN"/>
+          <w14:ligatures w14:val="none"/>
+        </w:rPr>
+        <w:t>i</w:t>
+      </w:r>
+      <w:proofErr w:type="spellEnd"/>
+      <w:r>
+        <w:rPr>
+          <w:rFonts w:ascii="Consolas" w:eastAsia="Times New Roman" w:hAnsi="Consolas" w:cs="Times New Roman"/>
+          <w:color w:val="FFFFFF"/>
+          <w:kern w:val="0"/>
+          <w:sz w:val="21"/>
+          <w:szCs w:val="21"/>
+          <w:lang w:eastAsia="en-IN"/>
+          <w14:ligatures w14:val="none"/>
+        </w:rPr>
+        <w:t xml:space="preserve"> </w:t>
       </w:r>
       <w:r>
         <w:rPr>
@@ -7903,8 +8399,22 @@
           <w:lang w:eastAsia="en-IN"/>
           <w14:ligatures w14:val="none"/>
         </w:rPr>
-        <w:t xml:space="preserve"> n; i</w:t>
-      </w:r>
+        <w:t xml:space="preserve"> n; </w:t>
+      </w:r>
+      <w:proofErr w:type="spellStart"/>
+      <w:r>
+        <w:rPr>
+          <w:rFonts w:ascii="Consolas" w:eastAsia="Times New Roman" w:hAnsi="Consolas" w:cs="Times New Roman"/>
+          <w:color w:val="FFFFFF"/>
+          <w:kern w:val="0"/>
+          <w:sz w:val="21"/>
+          <w:szCs w:val="21"/>
+          <w:lang w:eastAsia="en-IN"/>
+          <w14:ligatures w14:val="none"/>
+        </w:rPr>
+        <w:t>i</w:t>
+      </w:r>
+      <w:proofErr w:type="spellEnd"/>
       <w:r>
         <w:rPr>
           <w:rFonts w:ascii="Consolas" w:eastAsia="Times New Roman" w:hAnsi="Consolas" w:cs="Times New Roman"/>
@@ -7978,7 +8488,33 @@
           <w:lang w:eastAsia="en-IN"/>
           <w14:ligatures w14:val="none"/>
         </w:rPr>
-        <w:t xml:space="preserve"> (i </w:t>
+        <w:t xml:space="preserve"> (</w:t>
+      </w:r>
+      <w:proofErr w:type="spellStart"/>
+      <w:r>
+        <w:rPr>
+          <w:rFonts w:ascii="Consolas" w:eastAsia="Times New Roman" w:hAnsi="Consolas" w:cs="Times New Roman"/>
+          <w:color w:val="FFFFFF"/>
+          <w:kern w:val="0"/>
+          <w:sz w:val="21"/>
+          <w:szCs w:val="21"/>
+          <w:lang w:eastAsia="en-IN"/>
+          <w14:ligatures w14:val="none"/>
+        </w:rPr>
+        <w:t>i</w:t>
+      </w:r>
+      <w:proofErr w:type="spellEnd"/>
+      <w:r>
+        <w:rPr>
+          <w:rFonts w:ascii="Consolas" w:eastAsia="Times New Roman" w:hAnsi="Consolas" w:cs="Times New Roman"/>
+          <w:color w:val="FFFFFF"/>
+          <w:kern w:val="0"/>
+          <w:sz w:val="21"/>
+          <w:szCs w:val="21"/>
+          <w:lang w:eastAsia="en-IN"/>
+          <w14:ligatures w14:val="none"/>
+        </w:rPr>
+        <w:t xml:space="preserve"> </w:t>
       </w:r>
       <w:r>
         <w:rPr>
@@ -8004,6 +8540,7 @@
         </w:rPr>
         <w:t xml:space="preserve"> </w:t>
       </w:r>
+      <w:proofErr w:type="gramStart"/>
       <w:r>
         <w:rPr>
           <w:rFonts w:ascii="Consolas" w:eastAsia="Times New Roman" w:hAnsi="Consolas" w:cs="Times New Roman"/>
@@ -8038,7 +8575,20 @@
           <w:lang w:eastAsia="en-IN"/>
           <w14:ligatures w14:val="none"/>
         </w:rPr>
-        <w:t>!=</w:t>
+        <w:t>!</w:t>
+      </w:r>
+      <w:proofErr w:type="gramEnd"/>
+      <w:r>
+        <w:rPr>
+          <w:rFonts w:ascii="Consolas" w:eastAsia="Times New Roman" w:hAnsi="Consolas" w:cs="Times New Roman"/>
+          <w:color w:val="FF0062"/>
+          <w:kern w:val="0"/>
+          <w:sz w:val="21"/>
+          <w:szCs w:val="21"/>
+          <w:lang w:eastAsia="en-IN"/>
+          <w14:ligatures w14:val="none"/>
+        </w:rPr>
+        <w:t>=</w:t>
       </w:r>
       <w:r>
         <w:rPr>
@@ -8103,6 +8653,7 @@
         </w:rPr>
         <w:t xml:space="preserve">                </w:t>
       </w:r>
+      <w:proofErr w:type="spellStart"/>
       <w:r>
         <w:rPr>
           <w:rFonts w:ascii="Consolas" w:eastAsia="Times New Roman" w:hAnsi="Consolas" w:cs="Times New Roman"/>
@@ -8163,6 +8714,7 @@
         </w:rPr>
         <w:t>println</w:t>
       </w:r>
+      <w:proofErr w:type="spellEnd"/>
       <w:r>
         <w:rPr>
           <w:rFonts w:ascii="Consolas" w:eastAsia="Times New Roman" w:hAnsi="Consolas" w:cs="Times New Roman"/>
@@ -8221,7 +8773,33 @@
           <w:lang w:eastAsia="en-IN"/>
           <w14:ligatures w14:val="none"/>
         </w:rPr>
-        <w:t xml:space="preserve"> i);</w:t>
+        <w:t xml:space="preserve"> </w:t>
+      </w:r>
+      <w:proofErr w:type="spellStart"/>
+      <w:r>
+        <w:rPr>
+          <w:rFonts w:ascii="Consolas" w:eastAsia="Times New Roman" w:hAnsi="Consolas" w:cs="Times New Roman"/>
+          <w:color w:val="FFFFFF"/>
+          <w:kern w:val="0"/>
+          <w:sz w:val="21"/>
+          <w:szCs w:val="21"/>
+          <w:lang w:eastAsia="en-IN"/>
+          <w14:ligatures w14:val="none"/>
+        </w:rPr>
+        <w:t>i</w:t>
+      </w:r>
+      <w:proofErr w:type="spellEnd"/>
+      <w:r>
+        <w:rPr>
+          <w:rFonts w:ascii="Consolas" w:eastAsia="Times New Roman" w:hAnsi="Consolas" w:cs="Times New Roman"/>
+          <w:color w:val="FFFFFF"/>
+          <w:kern w:val="0"/>
+          <w:sz w:val="21"/>
+          <w:szCs w:val="21"/>
+          <w:lang w:eastAsia="en-IN"/>
+          <w14:ligatures w14:val="none"/>
+        </w:rPr>
+        <w:t>);</w:t>
       </w:r>
     </w:p>
     <w:p>
@@ -8493,6 +9071,7 @@
         </w:rPr>
         <w:t xml:space="preserve"> </w:t>
       </w:r>
+      <w:proofErr w:type="gramStart"/>
       <w:r>
         <w:rPr>
           <w:rFonts w:ascii="Consolas" w:eastAsia="Times New Roman" w:hAnsi="Consolas" w:cs="Times New Roman"/>
@@ -8539,8 +9118,22 @@
           <w:lang w:eastAsia="en-IN"/>
           <w14:ligatures w14:val="none"/>
         </w:rPr>
-        <w:t xml:space="preserve">[] </w:t>
-      </w:r>
+        <w:t>[</w:t>
+      </w:r>
+      <w:proofErr w:type="gramEnd"/>
+      <w:r>
+        <w:rPr>
+          <w:rFonts w:ascii="Consolas" w:eastAsia="Times New Roman" w:hAnsi="Consolas" w:cs="Times New Roman"/>
+          <w:color w:val="FFFFFF"/>
+          <w:kern w:val="0"/>
+          <w:sz w:val="21"/>
+          <w:szCs w:val="21"/>
+          <w:lang w:eastAsia="en-IN"/>
+          <w14:ligatures w14:val="none"/>
+        </w:rPr>
+        <w:t xml:space="preserve">] </w:t>
+      </w:r>
+      <w:proofErr w:type="spellStart"/>
       <w:r>
         <w:rPr>
           <w:rFonts w:ascii="Consolas" w:eastAsia="Times New Roman" w:hAnsi="Consolas" w:cs="Times New Roman"/>
@@ -8553,6 +9146,7 @@
         </w:rPr>
         <w:t>args</w:t>
       </w:r>
+      <w:proofErr w:type="spellEnd"/>
       <w:r>
         <w:rPr>
           <w:rFonts w:ascii="Consolas" w:eastAsia="Times New Roman" w:hAnsi="Consolas" w:cs="Times New Roman"/>
@@ -8592,6 +9186,7 @@
         </w:rPr>
         <w:t xml:space="preserve">        </w:t>
       </w:r>
+      <w:proofErr w:type="spellStart"/>
       <w:r>
         <w:rPr>
           <w:rFonts w:ascii="Consolas" w:eastAsia="Times New Roman" w:hAnsi="Consolas" w:cs="Times New Roman"/>
@@ -8652,6 +9247,7 @@
         </w:rPr>
         <w:t>print</w:t>
       </w:r>
+      <w:proofErr w:type="spellEnd"/>
       <w:r>
         <w:rPr>
           <w:rFonts w:ascii="Consolas" w:eastAsia="Times New Roman" w:hAnsi="Consolas" w:cs="Times New Roman"/>
@@ -8739,6 +9335,7 @@
         </w:rPr>
         <w:t xml:space="preserve"> </w:t>
       </w:r>
+      <w:proofErr w:type="spellStart"/>
       <w:r>
         <w:rPr>
           <w:rFonts w:ascii="Consolas" w:eastAsia="Times New Roman" w:hAnsi="Consolas" w:cs="Times New Roman"/>
@@ -8751,6 +9348,7 @@
         </w:rPr>
         <w:t>sc</w:t>
       </w:r>
+      <w:proofErr w:type="spellEnd"/>
       <w:r>
         <w:rPr>
           <w:rFonts w:ascii="Consolas" w:eastAsia="Times New Roman" w:hAnsi="Consolas" w:cs="Times New Roman"/>
@@ -8811,6 +9409,7 @@
         </w:rPr>
         <w:t xml:space="preserve"> </w:t>
       </w:r>
+      <w:proofErr w:type="gramStart"/>
       <w:r>
         <w:rPr>
           <w:rFonts w:ascii="Consolas" w:eastAsia="Times New Roman" w:hAnsi="Consolas" w:cs="Times New Roman"/>
@@ -8835,6 +9434,7 @@
         </w:rPr>
         <w:t>(</w:t>
       </w:r>
+      <w:proofErr w:type="gramEnd"/>
       <w:r>
         <w:rPr>
           <w:rFonts w:ascii="Consolas" w:eastAsia="Times New Roman" w:hAnsi="Consolas" w:cs="Times New Roman"/>
@@ -8982,6 +9582,8 @@
         </w:rPr>
         <w:t xml:space="preserve"> </w:t>
       </w:r>
+      <w:proofErr w:type="spellStart"/>
+      <w:proofErr w:type="gramStart"/>
       <w:r>
         <w:rPr>
           <w:rFonts w:ascii="Consolas" w:eastAsia="Times New Roman" w:hAnsi="Consolas" w:cs="Times New Roman"/>
@@ -9018,6 +9620,8 @@
         </w:rPr>
         <w:t>nextInt</w:t>
       </w:r>
+      <w:proofErr w:type="spellEnd"/>
+      <w:proofErr w:type="gramEnd"/>
       <w:r>
         <w:rPr>
           <w:rFonts w:ascii="Consolas" w:eastAsia="Times New Roman" w:hAnsi="Consolas" w:cs="Times New Roman"/>
@@ -9238,7 +9842,20 @@
           <w:lang w:eastAsia="en-IN"/>
           <w14:ligatures w14:val="none"/>
         </w:rPr>
-        <w:t>t1</w:t>
+        <w:t>t</w:t>
+      </w:r>
+      <w:proofErr w:type="gramStart"/>
+      <w:r>
+        <w:rPr>
+          <w:rFonts w:ascii="Consolas" w:eastAsia="Times New Roman" w:hAnsi="Consolas" w:cs="Times New Roman"/>
+          <w:color w:val="EEFFFF"/>
+          <w:kern w:val="0"/>
+          <w:sz w:val="21"/>
+          <w:szCs w:val="21"/>
+          <w:lang w:eastAsia="en-IN"/>
+          <w14:ligatures w14:val="none"/>
+        </w:rPr>
+        <w:t>1</w:t>
       </w:r>
       <w:r>
         <w:rPr>
@@ -9264,6 +9881,7 @@
         </w:rPr>
         <w:t>start</w:t>
       </w:r>
+      <w:proofErr w:type="gramEnd"/>
       <w:r>
         <w:rPr>
           <w:rFonts w:ascii="Consolas" w:eastAsia="Times New Roman" w:hAnsi="Consolas" w:cs="Times New Roman"/>
@@ -9484,7 +10102,20 @@
           <w:lang w:eastAsia="en-IN"/>
           <w14:ligatures w14:val="none"/>
         </w:rPr>
-        <w:t>t2</w:t>
+        <w:t>t</w:t>
+      </w:r>
+      <w:proofErr w:type="gramStart"/>
+      <w:r>
+        <w:rPr>
+          <w:rFonts w:ascii="Consolas" w:eastAsia="Times New Roman" w:hAnsi="Consolas" w:cs="Times New Roman"/>
+          <w:color w:val="EEFFFF"/>
+          <w:kern w:val="0"/>
+          <w:sz w:val="21"/>
+          <w:szCs w:val="21"/>
+          <w:lang w:eastAsia="en-IN"/>
+          <w14:ligatures w14:val="none"/>
+        </w:rPr>
+        <w:t>2</w:t>
       </w:r>
       <w:r>
         <w:rPr>
@@ -9510,6 +10141,7 @@
         </w:rPr>
         <w:t>start</w:t>
       </w:r>
+      <w:proofErr w:type="gramEnd"/>
       <w:r>
         <w:rPr>
           <w:rFonts w:ascii="Consolas" w:eastAsia="Times New Roman" w:hAnsi="Consolas" w:cs="Times New Roman"/>
@@ -9549,6 +10181,7 @@
         </w:rPr>
         <w:t xml:space="preserve">        </w:t>
       </w:r>
+      <w:proofErr w:type="spellStart"/>
       <w:r>
         <w:rPr>
           <w:rFonts w:ascii="Consolas" w:eastAsia="Times New Roman" w:hAnsi="Consolas" w:cs="Times New Roman"/>
@@ -9609,6 +10242,7 @@
         </w:rPr>
         <w:t>println</w:t>
       </w:r>
+      <w:proofErr w:type="spellEnd"/>
       <w:r>
         <w:rPr>
           <w:rFonts w:ascii="Consolas" w:eastAsia="Times New Roman" w:hAnsi="Consolas" w:cs="Times New Roman"/>
@@ -9672,6 +10306,7 @@
         </w:rPr>
         <w:t xml:space="preserve">        </w:t>
       </w:r>
+      <w:proofErr w:type="spellStart"/>
       <w:r>
         <w:rPr>
           <w:rFonts w:ascii="Consolas" w:eastAsia="Times New Roman" w:hAnsi="Consolas" w:cs="Times New Roman"/>
@@ -9732,6 +10367,7 @@
         </w:rPr>
         <w:t>println</w:t>
       </w:r>
+      <w:proofErr w:type="spellEnd"/>
       <w:r>
         <w:rPr>
           <w:rFonts w:ascii="Consolas" w:eastAsia="Times New Roman" w:hAnsi="Consolas" w:cs="Times New Roman"/>
@@ -10194,7 +10830,39 @@
           <w:rFonts w:ascii="Arial" w:hAnsi="Arial" w:cs="Arial"/>
           <w:lang w:val="en-US"/>
         </w:rPr>
-        <w:t>Write a Java program that implements multithreading among 3 threads. Use sleep() and join() methods and show appropriate output.</w:t>
+        <w:t xml:space="preserve">Write a Java program that implements multithreading among 3 threads. Use </w:t>
+      </w:r>
+      <w:proofErr w:type="gramStart"/>
+      <w:r>
+        <w:rPr>
+          <w:rFonts w:ascii="Arial" w:hAnsi="Arial" w:cs="Arial"/>
+          <w:lang w:val="en-US"/>
+        </w:rPr>
+        <w:t>sleep(</w:t>
+      </w:r>
+      <w:proofErr w:type="gramEnd"/>
+      <w:r>
+        <w:rPr>
+          <w:rFonts w:ascii="Arial" w:hAnsi="Arial" w:cs="Arial"/>
+          <w:lang w:val="en-US"/>
+        </w:rPr>
+        <w:t xml:space="preserve">) and </w:t>
+      </w:r>
+      <w:proofErr w:type="gramStart"/>
+      <w:r>
+        <w:rPr>
+          <w:rFonts w:ascii="Arial" w:hAnsi="Arial" w:cs="Arial"/>
+          <w:lang w:val="en-US"/>
+        </w:rPr>
+        <w:t>join(</w:t>
+      </w:r>
+      <w:proofErr w:type="gramEnd"/>
+      <w:r>
+        <w:rPr>
+          <w:rFonts w:ascii="Arial" w:hAnsi="Arial" w:cs="Arial"/>
+          <w:lang w:val="en-US"/>
+        </w:rPr>
+        <w:t>) methods and show appropriate output.</w:t>
       </w:r>
       <w:r>
         <w:rPr>
@@ -10417,6 +11085,7 @@
         </w:rPr>
         <w:t xml:space="preserve"> </w:t>
       </w:r>
+      <w:proofErr w:type="gramStart"/>
       <w:r>
         <w:rPr>
           <w:rFonts w:ascii="Consolas" w:eastAsia="Times New Roman" w:hAnsi="Consolas" w:cs="Times New Roman"/>
@@ -10439,7 +11108,20 @@
           <w:lang w:eastAsia="en-IN"/>
           <w14:ligatures w14:val="none"/>
         </w:rPr>
-        <w:t>() {</w:t>
+        <w:t>(</w:t>
+      </w:r>
+      <w:proofErr w:type="gramEnd"/>
+      <w:r>
+        <w:rPr>
+          <w:rFonts w:ascii="Consolas" w:eastAsia="Times New Roman" w:hAnsi="Consolas" w:cs="Times New Roman"/>
+          <w:color w:val="FFFFFF"/>
+          <w:kern w:val="0"/>
+          <w:sz w:val="21"/>
+          <w:szCs w:val="21"/>
+          <w:lang w:eastAsia="en-IN"/>
+          <w14:ligatures w14:val="none"/>
+        </w:rPr>
+        <w:t>) {</w:t>
       </w:r>
     </w:p>
     <w:p>
@@ -10516,6 +11198,7 @@
         </w:rPr>
         <w:t xml:space="preserve"> </w:t>
       </w:r>
+      <w:proofErr w:type="spellStart"/>
       <w:r>
         <w:rPr>
           <w:rFonts w:ascii="Consolas" w:eastAsia="Times New Roman" w:hAnsi="Consolas" w:cs="Times New Roman"/>
@@ -10528,6 +11211,7 @@
         </w:rPr>
         <w:t>i</w:t>
       </w:r>
+      <w:proofErr w:type="spellEnd"/>
       <w:r>
         <w:rPr>
           <w:rFonts w:ascii="Consolas" w:eastAsia="Times New Roman" w:hAnsi="Consolas" w:cs="Times New Roman"/>
@@ -10586,7 +11270,33 @@
           <w:lang w:eastAsia="en-IN"/>
           <w14:ligatures w14:val="none"/>
         </w:rPr>
-        <w:t xml:space="preserve">; i </w:t>
+        <w:t xml:space="preserve">; </w:t>
+      </w:r>
+      <w:proofErr w:type="spellStart"/>
+      <w:r>
+        <w:rPr>
+          <w:rFonts w:ascii="Consolas" w:eastAsia="Times New Roman" w:hAnsi="Consolas" w:cs="Times New Roman"/>
+          <w:color w:val="FFFFFF"/>
+          <w:kern w:val="0"/>
+          <w:sz w:val="21"/>
+          <w:szCs w:val="21"/>
+          <w:lang w:eastAsia="en-IN"/>
+          <w14:ligatures w14:val="none"/>
+        </w:rPr>
+        <w:t>i</w:t>
+      </w:r>
+      <w:proofErr w:type="spellEnd"/>
+      <w:r>
+        <w:rPr>
+          <w:rFonts w:ascii="Consolas" w:eastAsia="Times New Roman" w:hAnsi="Consolas" w:cs="Times New Roman"/>
+          <w:color w:val="FFFFFF"/>
+          <w:kern w:val="0"/>
+          <w:sz w:val="21"/>
+          <w:szCs w:val="21"/>
+          <w:lang w:eastAsia="en-IN"/>
+          <w14:ligatures w14:val="none"/>
+        </w:rPr>
+        <w:t xml:space="preserve"> </w:t>
       </w:r>
       <w:r>
         <w:rPr>
@@ -10634,8 +11344,22 @@
           <w:lang w:eastAsia="en-IN"/>
           <w14:ligatures w14:val="none"/>
         </w:rPr>
-        <w:t>; i</w:t>
-      </w:r>
+        <w:t xml:space="preserve">; </w:t>
+      </w:r>
+      <w:proofErr w:type="spellStart"/>
+      <w:r>
+        <w:rPr>
+          <w:rFonts w:ascii="Consolas" w:eastAsia="Times New Roman" w:hAnsi="Consolas" w:cs="Times New Roman"/>
+          <w:color w:val="FFFFFF"/>
+          <w:kern w:val="0"/>
+          <w:sz w:val="21"/>
+          <w:szCs w:val="21"/>
+          <w:lang w:eastAsia="en-IN"/>
+          <w14:ligatures w14:val="none"/>
+        </w:rPr>
+        <w:t>i</w:t>
+      </w:r>
+      <w:proofErr w:type="spellEnd"/>
       <w:r>
         <w:rPr>
           <w:rFonts w:ascii="Consolas" w:eastAsia="Times New Roman" w:hAnsi="Consolas" w:cs="Times New Roman"/>
@@ -10687,6 +11411,7 @@
         </w:rPr>
         <w:t xml:space="preserve">            </w:t>
       </w:r>
+      <w:proofErr w:type="spellStart"/>
       <w:r>
         <w:rPr>
           <w:rFonts w:ascii="Consolas" w:eastAsia="Times New Roman" w:hAnsi="Consolas" w:cs="Times New Roman"/>
@@ -10747,6 +11472,7 @@
         </w:rPr>
         <w:t>println</w:t>
       </w:r>
+      <w:proofErr w:type="spellEnd"/>
       <w:r>
         <w:rPr>
           <w:rFonts w:ascii="Consolas" w:eastAsia="Times New Roman" w:hAnsi="Consolas" w:cs="Times New Roman"/>
@@ -10805,7 +11531,33 @@
           <w:lang w:eastAsia="en-IN"/>
           <w14:ligatures w14:val="none"/>
         </w:rPr>
-        <w:t xml:space="preserve"> (i </w:t>
+        <w:t xml:space="preserve"> (</w:t>
+      </w:r>
+      <w:proofErr w:type="spellStart"/>
+      <w:r>
+        <w:rPr>
+          <w:rFonts w:ascii="Consolas" w:eastAsia="Times New Roman" w:hAnsi="Consolas" w:cs="Times New Roman"/>
+          <w:color w:val="FFFFFF"/>
+          <w:kern w:val="0"/>
+          <w:sz w:val="21"/>
+          <w:szCs w:val="21"/>
+          <w:lang w:eastAsia="en-IN"/>
+          <w14:ligatures w14:val="none"/>
+        </w:rPr>
+        <w:t>i</w:t>
+      </w:r>
+      <w:proofErr w:type="spellEnd"/>
+      <w:r>
+        <w:rPr>
+          <w:rFonts w:ascii="Consolas" w:eastAsia="Times New Roman" w:hAnsi="Consolas" w:cs="Times New Roman"/>
+          <w:color w:val="FFFFFF"/>
+          <w:kern w:val="0"/>
+          <w:sz w:val="21"/>
+          <w:szCs w:val="21"/>
+          <w:lang w:eastAsia="en-IN"/>
+          <w14:ligatures w14:val="none"/>
+        </w:rPr>
+        <w:t xml:space="preserve"> </w:t>
       </w:r>
       <w:r>
         <w:rPr>
@@ -10960,6 +11712,7 @@
         </w:rPr>
         <w:t xml:space="preserve">            </w:t>
       </w:r>
+      <w:proofErr w:type="spellStart"/>
       <w:r>
         <w:rPr>
           <w:rFonts w:ascii="Consolas" w:eastAsia="Times New Roman" w:hAnsi="Consolas" w:cs="Times New Roman"/>
@@ -10996,6 +11749,7 @@
         </w:rPr>
         <w:t>sleep</w:t>
       </w:r>
+      <w:proofErr w:type="spellEnd"/>
       <w:r>
         <w:rPr>
           <w:rFonts w:ascii="Consolas" w:eastAsia="Times New Roman" w:hAnsi="Consolas" w:cs="Times New Roman"/>
@@ -11158,6 +11912,7 @@
         </w:rPr>
         <w:t xml:space="preserve">            </w:t>
       </w:r>
+      <w:proofErr w:type="spellStart"/>
       <w:r>
         <w:rPr>
           <w:rFonts w:ascii="Consolas" w:eastAsia="Times New Roman" w:hAnsi="Consolas" w:cs="Times New Roman"/>
@@ -11218,6 +11973,7 @@
         </w:rPr>
         <w:t>println</w:t>
       </w:r>
+      <w:proofErr w:type="spellEnd"/>
       <w:r>
         <w:rPr>
           <w:rFonts w:ascii="Consolas" w:eastAsia="Times New Roman" w:hAnsi="Consolas" w:cs="Times New Roman"/>
@@ -11497,6 +12253,7 @@
         </w:rPr>
         <w:t xml:space="preserve"> </w:t>
       </w:r>
+      <w:proofErr w:type="gramStart"/>
       <w:r>
         <w:rPr>
           <w:rFonts w:ascii="Consolas" w:eastAsia="Times New Roman" w:hAnsi="Consolas" w:cs="Times New Roman"/>
@@ -11519,7 +12276,20 @@
           <w:lang w:eastAsia="en-IN"/>
           <w14:ligatures w14:val="none"/>
         </w:rPr>
-        <w:t>() {</w:t>
+        <w:t>(</w:t>
+      </w:r>
+      <w:proofErr w:type="gramEnd"/>
+      <w:r>
+        <w:rPr>
+          <w:rFonts w:ascii="Consolas" w:eastAsia="Times New Roman" w:hAnsi="Consolas" w:cs="Times New Roman"/>
+          <w:color w:val="FFFFFF"/>
+          <w:kern w:val="0"/>
+          <w:sz w:val="21"/>
+          <w:szCs w:val="21"/>
+          <w:lang w:eastAsia="en-IN"/>
+          <w14:ligatures w14:val="none"/>
+        </w:rPr>
+        <w:t>) {</w:t>
       </w:r>
     </w:p>
     <w:p>
@@ -11596,6 +12366,7 @@
         </w:rPr>
         <w:t xml:space="preserve"> </w:t>
       </w:r>
+      <w:proofErr w:type="spellStart"/>
       <w:r>
         <w:rPr>
           <w:rFonts w:ascii="Consolas" w:eastAsia="Times New Roman" w:hAnsi="Consolas" w:cs="Times New Roman"/>
@@ -11608,6 +12379,7 @@
         </w:rPr>
         <w:t>i</w:t>
       </w:r>
+      <w:proofErr w:type="spellEnd"/>
       <w:r>
         <w:rPr>
           <w:rFonts w:ascii="Consolas" w:eastAsia="Times New Roman" w:hAnsi="Consolas" w:cs="Times New Roman"/>
@@ -11666,7 +12438,33 @@
           <w:lang w:eastAsia="en-IN"/>
           <w14:ligatures w14:val="none"/>
         </w:rPr>
-        <w:t xml:space="preserve">; i </w:t>
+        <w:t xml:space="preserve">; </w:t>
+      </w:r>
+      <w:proofErr w:type="spellStart"/>
+      <w:r>
+        <w:rPr>
+          <w:rFonts w:ascii="Consolas" w:eastAsia="Times New Roman" w:hAnsi="Consolas" w:cs="Times New Roman"/>
+          <w:color w:val="FFFFFF"/>
+          <w:kern w:val="0"/>
+          <w:sz w:val="21"/>
+          <w:szCs w:val="21"/>
+          <w:lang w:eastAsia="en-IN"/>
+          <w14:ligatures w14:val="none"/>
+        </w:rPr>
+        <w:t>i</w:t>
+      </w:r>
+      <w:proofErr w:type="spellEnd"/>
+      <w:r>
+        <w:rPr>
+          <w:rFonts w:ascii="Consolas" w:eastAsia="Times New Roman" w:hAnsi="Consolas" w:cs="Times New Roman"/>
+          <w:color w:val="FFFFFF"/>
+          <w:kern w:val="0"/>
+          <w:sz w:val="21"/>
+          <w:szCs w:val="21"/>
+          <w:lang w:eastAsia="en-IN"/>
+          <w14:ligatures w14:val="none"/>
+        </w:rPr>
+        <w:t xml:space="preserve"> </w:t>
       </w:r>
       <w:r>
         <w:rPr>
@@ -11714,8 +12512,22 @@
           <w:lang w:eastAsia="en-IN"/>
           <w14:ligatures w14:val="none"/>
         </w:rPr>
-        <w:t>; i</w:t>
-      </w:r>
+        <w:t xml:space="preserve">; </w:t>
+      </w:r>
+      <w:proofErr w:type="spellStart"/>
+      <w:r>
+        <w:rPr>
+          <w:rFonts w:ascii="Consolas" w:eastAsia="Times New Roman" w:hAnsi="Consolas" w:cs="Times New Roman"/>
+          <w:color w:val="FFFFFF"/>
+          <w:kern w:val="0"/>
+          <w:sz w:val="21"/>
+          <w:szCs w:val="21"/>
+          <w:lang w:eastAsia="en-IN"/>
+          <w14:ligatures w14:val="none"/>
+        </w:rPr>
+        <w:t>i</w:t>
+      </w:r>
+      <w:proofErr w:type="spellEnd"/>
       <w:r>
         <w:rPr>
           <w:rFonts w:ascii="Consolas" w:eastAsia="Times New Roman" w:hAnsi="Consolas" w:cs="Times New Roman"/>
@@ -11767,6 +12579,7 @@
         </w:rPr>
         <w:t xml:space="preserve">            </w:t>
       </w:r>
+      <w:proofErr w:type="spellStart"/>
       <w:r>
         <w:rPr>
           <w:rFonts w:ascii="Consolas" w:eastAsia="Times New Roman" w:hAnsi="Consolas" w:cs="Times New Roman"/>
@@ -11827,6 +12640,7 @@
         </w:rPr>
         <w:t>println</w:t>
       </w:r>
+      <w:proofErr w:type="spellEnd"/>
       <w:r>
         <w:rPr>
           <w:rFonts w:ascii="Consolas" w:eastAsia="Times New Roman" w:hAnsi="Consolas" w:cs="Times New Roman"/>
@@ -11885,7 +12699,33 @@
           <w:lang w:eastAsia="en-IN"/>
           <w14:ligatures w14:val="none"/>
         </w:rPr>
-        <w:t xml:space="preserve"> (i </w:t>
+        <w:t xml:space="preserve"> (</w:t>
+      </w:r>
+      <w:proofErr w:type="spellStart"/>
+      <w:r>
+        <w:rPr>
+          <w:rFonts w:ascii="Consolas" w:eastAsia="Times New Roman" w:hAnsi="Consolas" w:cs="Times New Roman"/>
+          <w:color w:val="FFFFFF"/>
+          <w:kern w:val="0"/>
+          <w:sz w:val="21"/>
+          <w:szCs w:val="21"/>
+          <w:lang w:eastAsia="en-IN"/>
+          <w14:ligatures w14:val="none"/>
+        </w:rPr>
+        <w:t>i</w:t>
+      </w:r>
+      <w:proofErr w:type="spellEnd"/>
+      <w:r>
+        <w:rPr>
+          <w:rFonts w:ascii="Consolas" w:eastAsia="Times New Roman" w:hAnsi="Consolas" w:cs="Times New Roman"/>
+          <w:color w:val="FFFFFF"/>
+          <w:kern w:val="0"/>
+          <w:sz w:val="21"/>
+          <w:szCs w:val="21"/>
+          <w:lang w:eastAsia="en-IN"/>
+          <w14:ligatures w14:val="none"/>
+        </w:rPr>
+        <w:t xml:space="preserve"> </w:t>
       </w:r>
       <w:r>
         <w:rPr>
@@ -12040,6 +12880,7 @@
         </w:rPr>
         <w:t xml:space="preserve">            </w:t>
       </w:r>
+      <w:proofErr w:type="spellStart"/>
       <w:r>
         <w:rPr>
           <w:rFonts w:ascii="Consolas" w:eastAsia="Times New Roman" w:hAnsi="Consolas" w:cs="Times New Roman"/>
@@ -12076,6 +12917,7 @@
         </w:rPr>
         <w:t>sleep</w:t>
       </w:r>
+      <w:proofErr w:type="spellEnd"/>
       <w:r>
         <w:rPr>
           <w:rFonts w:ascii="Consolas" w:eastAsia="Times New Roman" w:hAnsi="Consolas" w:cs="Times New Roman"/>
@@ -12238,6 +13080,7 @@
         </w:rPr>
         <w:t xml:space="preserve">            </w:t>
       </w:r>
+      <w:proofErr w:type="spellStart"/>
       <w:r>
         <w:rPr>
           <w:rFonts w:ascii="Consolas" w:eastAsia="Times New Roman" w:hAnsi="Consolas" w:cs="Times New Roman"/>
@@ -12298,6 +13141,7 @@
         </w:rPr>
         <w:t>println</w:t>
       </w:r>
+      <w:proofErr w:type="spellEnd"/>
       <w:r>
         <w:rPr>
           <w:rFonts w:ascii="Consolas" w:eastAsia="Times New Roman" w:hAnsi="Consolas" w:cs="Times New Roman"/>
@@ -12577,6 +13421,7 @@
         </w:rPr>
         <w:t xml:space="preserve"> </w:t>
       </w:r>
+      <w:proofErr w:type="gramStart"/>
       <w:r>
         <w:rPr>
           <w:rFonts w:ascii="Consolas" w:eastAsia="Times New Roman" w:hAnsi="Consolas" w:cs="Times New Roman"/>
@@ -12599,7 +13444,20 @@
           <w:lang w:eastAsia="en-IN"/>
           <w14:ligatures w14:val="none"/>
         </w:rPr>
-        <w:t>() {</w:t>
+        <w:t>(</w:t>
+      </w:r>
+      <w:proofErr w:type="gramEnd"/>
+      <w:r>
+        <w:rPr>
+          <w:rFonts w:ascii="Consolas" w:eastAsia="Times New Roman" w:hAnsi="Consolas" w:cs="Times New Roman"/>
+          <w:color w:val="FFFFFF"/>
+          <w:kern w:val="0"/>
+          <w:sz w:val="21"/>
+          <w:szCs w:val="21"/>
+          <w:lang w:eastAsia="en-IN"/>
+          <w14:ligatures w14:val="none"/>
+        </w:rPr>
+        <w:t>) {</w:t>
       </w:r>
     </w:p>
     <w:p>
@@ -12676,6 +13534,7 @@
         </w:rPr>
         <w:t xml:space="preserve"> </w:t>
       </w:r>
+      <w:proofErr w:type="spellStart"/>
       <w:r>
         <w:rPr>
           <w:rFonts w:ascii="Consolas" w:eastAsia="Times New Roman" w:hAnsi="Consolas" w:cs="Times New Roman"/>
@@ -12688,6 +13547,7 @@
         </w:rPr>
         <w:t>i</w:t>
       </w:r>
+      <w:proofErr w:type="spellEnd"/>
       <w:r>
         <w:rPr>
           <w:rFonts w:ascii="Consolas" w:eastAsia="Times New Roman" w:hAnsi="Consolas" w:cs="Times New Roman"/>
@@ -12746,7 +13606,33 @@
           <w:lang w:eastAsia="en-IN"/>
           <w14:ligatures w14:val="none"/>
         </w:rPr>
-        <w:t xml:space="preserve">; i </w:t>
+        <w:t xml:space="preserve">; </w:t>
+      </w:r>
+      <w:proofErr w:type="spellStart"/>
+      <w:r>
+        <w:rPr>
+          <w:rFonts w:ascii="Consolas" w:eastAsia="Times New Roman" w:hAnsi="Consolas" w:cs="Times New Roman"/>
+          <w:color w:val="FFFFFF"/>
+          <w:kern w:val="0"/>
+          <w:sz w:val="21"/>
+          <w:szCs w:val="21"/>
+          <w:lang w:eastAsia="en-IN"/>
+          <w14:ligatures w14:val="none"/>
+        </w:rPr>
+        <w:t>i</w:t>
+      </w:r>
+      <w:proofErr w:type="spellEnd"/>
+      <w:r>
+        <w:rPr>
+          <w:rFonts w:ascii="Consolas" w:eastAsia="Times New Roman" w:hAnsi="Consolas" w:cs="Times New Roman"/>
+          <w:color w:val="FFFFFF"/>
+          <w:kern w:val="0"/>
+          <w:sz w:val="21"/>
+          <w:szCs w:val="21"/>
+          <w:lang w:eastAsia="en-IN"/>
+          <w14:ligatures w14:val="none"/>
+        </w:rPr>
+        <w:t xml:space="preserve"> </w:t>
       </w:r>
       <w:r>
         <w:rPr>
@@ -12794,8 +13680,22 @@
           <w:lang w:eastAsia="en-IN"/>
           <w14:ligatures w14:val="none"/>
         </w:rPr>
-        <w:t>; i</w:t>
-      </w:r>
+        <w:t xml:space="preserve">; </w:t>
+      </w:r>
+      <w:proofErr w:type="spellStart"/>
+      <w:r>
+        <w:rPr>
+          <w:rFonts w:ascii="Consolas" w:eastAsia="Times New Roman" w:hAnsi="Consolas" w:cs="Times New Roman"/>
+          <w:color w:val="FFFFFF"/>
+          <w:kern w:val="0"/>
+          <w:sz w:val="21"/>
+          <w:szCs w:val="21"/>
+          <w:lang w:eastAsia="en-IN"/>
+          <w14:ligatures w14:val="none"/>
+        </w:rPr>
+        <w:t>i</w:t>
+      </w:r>
+      <w:proofErr w:type="spellEnd"/>
       <w:r>
         <w:rPr>
           <w:rFonts w:ascii="Consolas" w:eastAsia="Times New Roman" w:hAnsi="Consolas" w:cs="Times New Roman"/>
@@ -12847,6 +13747,7 @@
         </w:rPr>
         <w:t xml:space="preserve">            </w:t>
       </w:r>
+      <w:proofErr w:type="spellStart"/>
       <w:r>
         <w:rPr>
           <w:rFonts w:ascii="Consolas" w:eastAsia="Times New Roman" w:hAnsi="Consolas" w:cs="Times New Roman"/>
@@ -12907,6 +13808,7 @@
         </w:rPr>
         <w:t>println</w:t>
       </w:r>
+      <w:proofErr w:type="spellEnd"/>
       <w:r>
         <w:rPr>
           <w:rFonts w:ascii="Consolas" w:eastAsia="Times New Roman" w:hAnsi="Consolas" w:cs="Times New Roman"/>
@@ -12965,7 +13867,33 @@
           <w:lang w:eastAsia="en-IN"/>
           <w14:ligatures w14:val="none"/>
         </w:rPr>
-        <w:t xml:space="preserve"> (i </w:t>
+        <w:t xml:space="preserve"> (</w:t>
+      </w:r>
+      <w:proofErr w:type="spellStart"/>
+      <w:r>
+        <w:rPr>
+          <w:rFonts w:ascii="Consolas" w:eastAsia="Times New Roman" w:hAnsi="Consolas" w:cs="Times New Roman"/>
+          <w:color w:val="FFFFFF"/>
+          <w:kern w:val="0"/>
+          <w:sz w:val="21"/>
+          <w:szCs w:val="21"/>
+          <w:lang w:eastAsia="en-IN"/>
+          <w14:ligatures w14:val="none"/>
+        </w:rPr>
+        <w:t>i</w:t>
+      </w:r>
+      <w:proofErr w:type="spellEnd"/>
+      <w:r>
+        <w:rPr>
+          <w:rFonts w:ascii="Consolas" w:eastAsia="Times New Roman" w:hAnsi="Consolas" w:cs="Times New Roman"/>
+          <w:color w:val="FFFFFF"/>
+          <w:kern w:val="0"/>
+          <w:sz w:val="21"/>
+          <w:szCs w:val="21"/>
+          <w:lang w:eastAsia="en-IN"/>
+          <w14:ligatures w14:val="none"/>
+        </w:rPr>
+        <w:t xml:space="preserve"> </w:t>
       </w:r>
       <w:r>
         <w:rPr>
@@ -13120,6 +14048,7 @@
         </w:rPr>
         <w:t xml:space="preserve">            </w:t>
       </w:r>
+      <w:proofErr w:type="spellStart"/>
       <w:r>
         <w:rPr>
           <w:rFonts w:ascii="Consolas" w:eastAsia="Times New Roman" w:hAnsi="Consolas" w:cs="Times New Roman"/>
@@ -13156,6 +14085,7 @@
         </w:rPr>
         <w:t>sleep</w:t>
       </w:r>
+      <w:proofErr w:type="spellEnd"/>
       <w:r>
         <w:rPr>
           <w:rFonts w:ascii="Consolas" w:eastAsia="Times New Roman" w:hAnsi="Consolas" w:cs="Times New Roman"/>
@@ -13319,6 +14249,7 @@
         <w:lastRenderedPageBreak/>
         <w:t xml:space="preserve">            </w:t>
       </w:r>
+      <w:proofErr w:type="spellStart"/>
       <w:r>
         <w:rPr>
           <w:rFonts w:ascii="Consolas" w:eastAsia="Times New Roman" w:hAnsi="Consolas" w:cs="Times New Roman"/>
@@ -13379,6 +14310,7 @@
         </w:rPr>
         <w:t>println</w:t>
       </w:r>
+      <w:proofErr w:type="spellEnd"/>
       <w:r>
         <w:rPr>
           <w:rFonts w:ascii="Consolas" w:eastAsia="Times New Roman" w:hAnsi="Consolas" w:cs="Times New Roman"/>
@@ -13634,6 +14566,7 @@
         </w:rPr>
         <w:t xml:space="preserve"> </w:t>
       </w:r>
+      <w:proofErr w:type="gramStart"/>
       <w:r>
         <w:rPr>
           <w:rFonts w:ascii="Consolas" w:eastAsia="Times New Roman" w:hAnsi="Consolas" w:cs="Times New Roman"/>
@@ -13680,8 +14613,22 @@
           <w:lang w:eastAsia="en-IN"/>
           <w14:ligatures w14:val="none"/>
         </w:rPr>
-        <w:t xml:space="preserve">[] </w:t>
-      </w:r>
+        <w:t>[</w:t>
+      </w:r>
+      <w:proofErr w:type="gramEnd"/>
+      <w:r>
+        <w:rPr>
+          <w:rFonts w:ascii="Consolas" w:eastAsia="Times New Roman" w:hAnsi="Consolas" w:cs="Times New Roman"/>
+          <w:color w:val="FFFFFF"/>
+          <w:kern w:val="0"/>
+          <w:sz w:val="21"/>
+          <w:szCs w:val="21"/>
+          <w:lang w:eastAsia="en-IN"/>
+          <w14:ligatures w14:val="none"/>
+        </w:rPr>
+        <w:t xml:space="preserve">] </w:t>
+      </w:r>
+      <w:proofErr w:type="spellStart"/>
       <w:r>
         <w:rPr>
           <w:rFonts w:ascii="Consolas" w:eastAsia="Times New Roman" w:hAnsi="Consolas" w:cs="Times New Roman"/>
@@ -13694,6 +14641,7 @@
         </w:rPr>
         <w:t>args</w:t>
       </w:r>
+      <w:proofErr w:type="spellEnd"/>
       <w:r>
         <w:rPr>
           <w:rFonts w:ascii="Consolas" w:eastAsia="Times New Roman" w:hAnsi="Consolas" w:cs="Times New Roman"/>
@@ -14174,6 +15122,7 @@
         </w:rPr>
         <w:t xml:space="preserve">        </w:t>
       </w:r>
+      <w:proofErr w:type="spellStart"/>
       <w:r>
         <w:rPr>
           <w:rFonts w:ascii="Consolas" w:eastAsia="Times New Roman" w:hAnsi="Consolas" w:cs="Times New Roman"/>
@@ -14234,6 +15183,7 @@
         </w:rPr>
         <w:t>println</w:t>
       </w:r>
+      <w:proofErr w:type="spellEnd"/>
       <w:r>
         <w:rPr>
           <w:rFonts w:ascii="Consolas" w:eastAsia="Times New Roman" w:hAnsi="Consolas" w:cs="Times New Roman"/>
@@ -14307,7 +15257,20 @@
           <w:lang w:eastAsia="en-IN"/>
           <w14:ligatures w14:val="none"/>
         </w:rPr>
-        <w:t>t1</w:t>
+        <w:t>t</w:t>
+      </w:r>
+      <w:proofErr w:type="gramStart"/>
+      <w:r>
+        <w:rPr>
+          <w:rFonts w:ascii="Consolas" w:eastAsia="Times New Roman" w:hAnsi="Consolas" w:cs="Times New Roman"/>
+          <w:color w:val="EEFFFF"/>
+          <w:kern w:val="0"/>
+          <w:sz w:val="21"/>
+          <w:szCs w:val="21"/>
+          <w:lang w:eastAsia="en-IN"/>
+          <w14:ligatures w14:val="none"/>
+        </w:rPr>
+        <w:t>1</w:t>
       </w:r>
       <w:r>
         <w:rPr>
@@ -14333,6 +15296,7 @@
         </w:rPr>
         <w:t>start</w:t>
       </w:r>
+      <w:proofErr w:type="gramEnd"/>
       <w:r>
         <w:rPr>
           <w:rFonts w:ascii="Consolas" w:eastAsia="Times New Roman" w:hAnsi="Consolas" w:cs="Times New Roman"/>
@@ -14433,7 +15397,20 @@
           <w:lang w:eastAsia="en-IN"/>
           <w14:ligatures w14:val="none"/>
         </w:rPr>
-        <w:t>t1</w:t>
+        <w:t>t</w:t>
+      </w:r>
+      <w:proofErr w:type="gramStart"/>
+      <w:r>
+        <w:rPr>
+          <w:rFonts w:ascii="Consolas" w:eastAsia="Times New Roman" w:hAnsi="Consolas" w:cs="Times New Roman"/>
+          <w:color w:val="EEFFFF"/>
+          <w:kern w:val="0"/>
+          <w:sz w:val="21"/>
+          <w:szCs w:val="21"/>
+          <w:lang w:eastAsia="en-IN"/>
+          <w14:ligatures w14:val="none"/>
+        </w:rPr>
+        <w:t>1</w:t>
       </w:r>
       <w:r>
         <w:rPr>
@@ -14459,6 +15436,7 @@
         </w:rPr>
         <w:t>join</w:t>
       </w:r>
+      <w:proofErr w:type="gramEnd"/>
       <w:r>
         <w:rPr>
           <w:rFonts w:ascii="Consolas" w:eastAsia="Times New Roman" w:hAnsi="Consolas" w:cs="Times New Roman"/>
@@ -14597,6 +15575,7 @@
         </w:rPr>
         <w:t xml:space="preserve">            </w:t>
       </w:r>
+      <w:proofErr w:type="spellStart"/>
       <w:r>
         <w:rPr>
           <w:rFonts w:ascii="Consolas" w:eastAsia="Times New Roman" w:hAnsi="Consolas" w:cs="Times New Roman"/>
@@ -14657,6 +15636,7 @@
         </w:rPr>
         <w:t>println</w:t>
       </w:r>
+      <w:proofErr w:type="spellEnd"/>
       <w:r>
         <w:rPr>
           <w:rFonts w:ascii="Consolas" w:eastAsia="Times New Roman" w:hAnsi="Consolas" w:cs="Times New Roman"/>
@@ -14723,6 +15703,7 @@
         </w:rPr>
         <w:t xml:space="preserve">        </w:t>
       </w:r>
+      <w:proofErr w:type="spellStart"/>
       <w:r>
         <w:rPr>
           <w:rFonts w:ascii="Consolas" w:eastAsia="Times New Roman" w:hAnsi="Consolas" w:cs="Times New Roman"/>
@@ -14783,6 +15764,7 @@
         </w:rPr>
         <w:t>println</w:t>
       </w:r>
+      <w:proofErr w:type="spellEnd"/>
       <w:r>
         <w:rPr>
           <w:rFonts w:ascii="Consolas" w:eastAsia="Times New Roman" w:hAnsi="Consolas" w:cs="Times New Roman"/>
@@ -14846,6 +15828,7 @@
         </w:rPr>
         <w:t xml:space="preserve">        </w:t>
       </w:r>
+      <w:proofErr w:type="spellStart"/>
       <w:r>
         <w:rPr>
           <w:rFonts w:ascii="Consolas" w:eastAsia="Times New Roman" w:hAnsi="Consolas" w:cs="Times New Roman"/>
@@ -14906,6 +15889,7 @@
         </w:rPr>
         <w:t>println</w:t>
       </w:r>
+      <w:proofErr w:type="spellEnd"/>
       <w:r>
         <w:rPr>
           <w:rFonts w:ascii="Consolas" w:eastAsia="Times New Roman" w:hAnsi="Consolas" w:cs="Times New Roman"/>
@@ -14979,7 +15963,20 @@
           <w:lang w:eastAsia="en-IN"/>
           <w14:ligatures w14:val="none"/>
         </w:rPr>
-        <w:t>t2</w:t>
+        <w:t>t</w:t>
+      </w:r>
+      <w:proofErr w:type="gramStart"/>
+      <w:r>
+        <w:rPr>
+          <w:rFonts w:ascii="Consolas" w:eastAsia="Times New Roman" w:hAnsi="Consolas" w:cs="Times New Roman"/>
+          <w:color w:val="EEFFFF"/>
+          <w:kern w:val="0"/>
+          <w:sz w:val="21"/>
+          <w:szCs w:val="21"/>
+          <w:lang w:eastAsia="en-IN"/>
+          <w14:ligatures w14:val="none"/>
+        </w:rPr>
+        <w:t>2</w:t>
       </w:r>
       <w:r>
         <w:rPr>
@@ -15005,6 +16002,7 @@
         </w:rPr>
         <w:t>start</w:t>
       </w:r>
+      <w:proofErr w:type="gramEnd"/>
       <w:r>
         <w:rPr>
           <w:rFonts w:ascii="Consolas" w:eastAsia="Times New Roman" w:hAnsi="Consolas" w:cs="Times New Roman"/>
@@ -15105,7 +16103,20 @@
           <w:lang w:eastAsia="en-IN"/>
           <w14:ligatures w14:val="none"/>
         </w:rPr>
-        <w:t>t2</w:t>
+        <w:t>t</w:t>
+      </w:r>
+      <w:proofErr w:type="gramStart"/>
+      <w:r>
+        <w:rPr>
+          <w:rFonts w:ascii="Consolas" w:eastAsia="Times New Roman" w:hAnsi="Consolas" w:cs="Times New Roman"/>
+          <w:color w:val="EEFFFF"/>
+          <w:kern w:val="0"/>
+          <w:sz w:val="21"/>
+          <w:szCs w:val="21"/>
+          <w:lang w:eastAsia="en-IN"/>
+          <w14:ligatures w14:val="none"/>
+        </w:rPr>
+        <w:t>2</w:t>
       </w:r>
       <w:r>
         <w:rPr>
@@ -15131,6 +16142,7 @@
         </w:rPr>
         <w:t>join</w:t>
       </w:r>
+      <w:proofErr w:type="gramEnd"/>
       <w:r>
         <w:rPr>
           <w:rFonts w:ascii="Consolas" w:eastAsia="Times New Roman" w:hAnsi="Consolas" w:cs="Times New Roman"/>
@@ -15269,6 +16281,7 @@
         </w:rPr>
         <w:t xml:space="preserve">            </w:t>
       </w:r>
+      <w:proofErr w:type="spellStart"/>
       <w:r>
         <w:rPr>
           <w:rFonts w:ascii="Consolas" w:eastAsia="Times New Roman" w:hAnsi="Consolas" w:cs="Times New Roman"/>
@@ -15329,6 +16342,7 @@
         </w:rPr>
         <w:t>println</w:t>
       </w:r>
+      <w:proofErr w:type="spellEnd"/>
       <w:r>
         <w:rPr>
           <w:rFonts w:ascii="Consolas" w:eastAsia="Times New Roman" w:hAnsi="Consolas" w:cs="Times New Roman"/>
@@ -15395,6 +16409,7 @@
         </w:rPr>
         <w:t xml:space="preserve">        </w:t>
       </w:r>
+      <w:proofErr w:type="spellStart"/>
       <w:r>
         <w:rPr>
           <w:rFonts w:ascii="Consolas" w:eastAsia="Times New Roman" w:hAnsi="Consolas" w:cs="Times New Roman"/>
@@ -15455,6 +16470,7 @@
         </w:rPr>
         <w:t>println</w:t>
       </w:r>
+      <w:proofErr w:type="spellEnd"/>
       <w:r>
         <w:rPr>
           <w:rFonts w:ascii="Consolas" w:eastAsia="Times New Roman" w:hAnsi="Consolas" w:cs="Times New Roman"/>
@@ -15518,6 +16534,7 @@
         </w:rPr>
         <w:t xml:space="preserve">        </w:t>
       </w:r>
+      <w:proofErr w:type="spellStart"/>
       <w:r>
         <w:rPr>
           <w:rFonts w:ascii="Consolas" w:eastAsia="Times New Roman" w:hAnsi="Consolas" w:cs="Times New Roman"/>
@@ -15578,6 +16595,7 @@
         </w:rPr>
         <w:t>println</w:t>
       </w:r>
+      <w:proofErr w:type="spellEnd"/>
       <w:r>
         <w:rPr>
           <w:rFonts w:ascii="Consolas" w:eastAsia="Times New Roman" w:hAnsi="Consolas" w:cs="Times New Roman"/>
@@ -15651,7 +16669,20 @@
           <w:lang w:eastAsia="en-IN"/>
           <w14:ligatures w14:val="none"/>
         </w:rPr>
-        <w:t>t3</w:t>
+        <w:t>t</w:t>
+      </w:r>
+      <w:proofErr w:type="gramStart"/>
+      <w:r>
+        <w:rPr>
+          <w:rFonts w:ascii="Consolas" w:eastAsia="Times New Roman" w:hAnsi="Consolas" w:cs="Times New Roman"/>
+          <w:color w:val="EEFFFF"/>
+          <w:kern w:val="0"/>
+          <w:sz w:val="21"/>
+          <w:szCs w:val="21"/>
+          <w:lang w:eastAsia="en-IN"/>
+          <w14:ligatures w14:val="none"/>
+        </w:rPr>
+        <w:t>3</w:t>
       </w:r>
       <w:r>
         <w:rPr>
@@ -15677,6 +16708,7 @@
         </w:rPr>
         <w:t>start</w:t>
       </w:r>
+      <w:proofErr w:type="gramEnd"/>
       <w:r>
         <w:rPr>
           <w:rFonts w:ascii="Consolas" w:eastAsia="Times New Roman" w:hAnsi="Consolas" w:cs="Times New Roman"/>
@@ -15777,7 +16809,20 @@
           <w:lang w:eastAsia="en-IN"/>
           <w14:ligatures w14:val="none"/>
         </w:rPr>
-        <w:t>t3</w:t>
+        <w:t>t</w:t>
+      </w:r>
+      <w:proofErr w:type="gramStart"/>
+      <w:r>
+        <w:rPr>
+          <w:rFonts w:ascii="Consolas" w:eastAsia="Times New Roman" w:hAnsi="Consolas" w:cs="Times New Roman"/>
+          <w:color w:val="EEFFFF"/>
+          <w:kern w:val="0"/>
+          <w:sz w:val="21"/>
+          <w:szCs w:val="21"/>
+          <w:lang w:eastAsia="en-IN"/>
+          <w14:ligatures w14:val="none"/>
+        </w:rPr>
+        <w:t>3</w:t>
       </w:r>
       <w:r>
         <w:rPr>
@@ -15803,6 +16848,7 @@
         </w:rPr>
         <w:t>join</w:t>
       </w:r>
+      <w:proofErr w:type="gramEnd"/>
       <w:r>
         <w:rPr>
           <w:rFonts w:ascii="Consolas" w:eastAsia="Times New Roman" w:hAnsi="Consolas" w:cs="Times New Roman"/>
@@ -15941,6 +16987,7 @@
         </w:rPr>
         <w:t xml:space="preserve">            </w:t>
       </w:r>
+      <w:proofErr w:type="spellStart"/>
       <w:r>
         <w:rPr>
           <w:rFonts w:ascii="Consolas" w:eastAsia="Times New Roman" w:hAnsi="Consolas" w:cs="Times New Roman"/>
@@ -16001,6 +17048,7 @@
         </w:rPr>
         <w:t>println</w:t>
       </w:r>
+      <w:proofErr w:type="spellEnd"/>
       <w:r>
         <w:rPr>
           <w:rFonts w:ascii="Consolas" w:eastAsia="Times New Roman" w:hAnsi="Consolas" w:cs="Times New Roman"/>
@@ -16067,6 +17115,7 @@
         </w:rPr>
         <w:t xml:space="preserve">        </w:t>
       </w:r>
+      <w:proofErr w:type="spellStart"/>
       <w:r>
         <w:rPr>
           <w:rFonts w:ascii="Consolas" w:eastAsia="Times New Roman" w:hAnsi="Consolas" w:cs="Times New Roman"/>
@@ -16127,6 +17176,7 @@
         </w:rPr>
         <w:t>println</w:t>
       </w:r>
+      <w:proofErr w:type="spellEnd"/>
       <w:r>
         <w:rPr>
           <w:rFonts w:ascii="Consolas" w:eastAsia="Times New Roman" w:hAnsi="Consolas" w:cs="Times New Roman"/>
@@ -16190,6 +17240,7 @@
         </w:rPr>
         <w:t xml:space="preserve">        </w:t>
       </w:r>
+      <w:proofErr w:type="spellStart"/>
       <w:r>
         <w:rPr>
           <w:rFonts w:ascii="Consolas" w:eastAsia="Times New Roman" w:hAnsi="Consolas" w:cs="Times New Roman"/>
@@ -16250,6 +17301,7 @@
         </w:rPr>
         <w:t>println</w:t>
       </w:r>
+      <w:proofErr w:type="spellEnd"/>
       <w:r>
         <w:rPr>
           <w:rFonts w:ascii="Consolas" w:eastAsia="Times New Roman" w:hAnsi="Consolas" w:cs="Times New Roman"/>
@@ -16313,6 +17365,7 @@
         </w:rPr>
         <w:t xml:space="preserve">        </w:t>
       </w:r>
+      <w:proofErr w:type="spellStart"/>
       <w:r>
         <w:rPr>
           <w:rFonts w:ascii="Consolas" w:eastAsia="Times New Roman" w:hAnsi="Consolas" w:cs="Times New Roman"/>
@@ -16373,6 +17426,7 @@
         </w:rPr>
         <w:t>println</w:t>
       </w:r>
+      <w:proofErr w:type="spellEnd"/>
       <w:r>
         <w:rPr>
           <w:rFonts w:ascii="Consolas" w:eastAsia="Times New Roman" w:hAnsi="Consolas" w:cs="Times New Roman"/>
@@ -16814,6 +17868,7 @@
         </w:rPr>
         <w:t xml:space="preserve"> </w:t>
       </w:r>
+      <w:proofErr w:type="gramStart"/>
       <w:r>
         <w:rPr>
           <w:rFonts w:ascii="Consolas" w:eastAsia="Times New Roman" w:hAnsi="Consolas" w:cs="Times New Roman"/>
@@ -16836,7 +17891,20 @@
           <w:lang w:eastAsia="en-IN"/>
           <w14:ligatures w14:val="none"/>
         </w:rPr>
-        <w:t>() {</w:t>
+        <w:t>(</w:t>
+      </w:r>
+      <w:proofErr w:type="gramEnd"/>
+      <w:r>
+        <w:rPr>
+          <w:rFonts w:ascii="Consolas" w:eastAsia="Times New Roman" w:hAnsi="Consolas" w:cs="Times New Roman"/>
+          <w:color w:val="FFFFFF"/>
+          <w:kern w:val="0"/>
+          <w:sz w:val="21"/>
+          <w:szCs w:val="21"/>
+          <w:lang w:eastAsia="en-IN"/>
+          <w14:ligatures w14:val="none"/>
+        </w:rPr>
+        <w:t>) {</w:t>
       </w:r>
     </w:p>
     <w:p>
@@ -16913,6 +17981,7 @@
         </w:rPr>
         <w:t xml:space="preserve"> </w:t>
       </w:r>
+      <w:proofErr w:type="spellStart"/>
       <w:r>
         <w:rPr>
           <w:rFonts w:ascii="Consolas" w:eastAsia="Times New Roman" w:hAnsi="Consolas" w:cs="Times New Roman"/>
@@ -16925,6 +17994,7 @@
         </w:rPr>
         <w:t>i</w:t>
       </w:r>
+      <w:proofErr w:type="spellEnd"/>
       <w:r>
         <w:rPr>
           <w:rFonts w:ascii="Consolas" w:eastAsia="Times New Roman" w:hAnsi="Consolas" w:cs="Times New Roman"/>
@@ -16983,7 +18053,33 @@
           <w:lang w:eastAsia="en-IN"/>
           <w14:ligatures w14:val="none"/>
         </w:rPr>
-        <w:t xml:space="preserve">; i </w:t>
+        <w:t xml:space="preserve">; </w:t>
+      </w:r>
+      <w:proofErr w:type="spellStart"/>
+      <w:r>
+        <w:rPr>
+          <w:rFonts w:ascii="Consolas" w:eastAsia="Times New Roman" w:hAnsi="Consolas" w:cs="Times New Roman"/>
+          <w:color w:val="FFFFFF"/>
+          <w:kern w:val="0"/>
+          <w:sz w:val="21"/>
+          <w:szCs w:val="21"/>
+          <w:lang w:eastAsia="en-IN"/>
+          <w14:ligatures w14:val="none"/>
+        </w:rPr>
+        <w:t>i</w:t>
+      </w:r>
+      <w:proofErr w:type="spellEnd"/>
+      <w:r>
+        <w:rPr>
+          <w:rFonts w:ascii="Consolas" w:eastAsia="Times New Roman" w:hAnsi="Consolas" w:cs="Times New Roman"/>
+          <w:color w:val="FFFFFF"/>
+          <w:kern w:val="0"/>
+          <w:sz w:val="21"/>
+          <w:szCs w:val="21"/>
+          <w:lang w:eastAsia="en-IN"/>
+          <w14:ligatures w14:val="none"/>
+        </w:rPr>
+        <w:t xml:space="preserve"> </w:t>
       </w:r>
       <w:r>
         <w:rPr>
@@ -17031,8 +18127,22 @@
           <w:lang w:eastAsia="en-IN"/>
           <w14:ligatures w14:val="none"/>
         </w:rPr>
-        <w:t>; i</w:t>
-      </w:r>
+        <w:t xml:space="preserve">; </w:t>
+      </w:r>
+      <w:proofErr w:type="spellStart"/>
+      <w:r>
+        <w:rPr>
+          <w:rFonts w:ascii="Consolas" w:eastAsia="Times New Roman" w:hAnsi="Consolas" w:cs="Times New Roman"/>
+          <w:color w:val="FFFFFF"/>
+          <w:kern w:val="0"/>
+          <w:sz w:val="21"/>
+          <w:szCs w:val="21"/>
+          <w:lang w:eastAsia="en-IN"/>
+          <w14:ligatures w14:val="none"/>
+        </w:rPr>
+        <w:t>i</w:t>
+      </w:r>
+      <w:proofErr w:type="spellEnd"/>
       <w:r>
         <w:rPr>
           <w:rFonts w:ascii="Consolas" w:eastAsia="Times New Roman" w:hAnsi="Consolas" w:cs="Times New Roman"/>
@@ -17084,6 +18194,7 @@
         </w:rPr>
         <w:t xml:space="preserve">            </w:t>
       </w:r>
+      <w:proofErr w:type="spellStart"/>
       <w:r>
         <w:rPr>
           <w:rFonts w:ascii="Consolas" w:eastAsia="Times New Roman" w:hAnsi="Consolas" w:cs="Times New Roman"/>
@@ -17144,6 +18255,7 @@
         </w:rPr>
         <w:t>println</w:t>
       </w:r>
+      <w:proofErr w:type="spellEnd"/>
       <w:r>
         <w:rPr>
           <w:rFonts w:ascii="Consolas" w:eastAsia="Times New Roman" w:hAnsi="Consolas" w:cs="Times New Roman"/>
@@ -17202,7 +18314,33 @@
           <w:lang w:eastAsia="en-IN"/>
           <w14:ligatures w14:val="none"/>
         </w:rPr>
-        <w:t xml:space="preserve"> (i </w:t>
+        <w:t xml:space="preserve"> (</w:t>
+      </w:r>
+      <w:proofErr w:type="spellStart"/>
+      <w:r>
+        <w:rPr>
+          <w:rFonts w:ascii="Consolas" w:eastAsia="Times New Roman" w:hAnsi="Consolas" w:cs="Times New Roman"/>
+          <w:color w:val="FFFFFF"/>
+          <w:kern w:val="0"/>
+          <w:sz w:val="21"/>
+          <w:szCs w:val="21"/>
+          <w:lang w:eastAsia="en-IN"/>
+          <w14:ligatures w14:val="none"/>
+        </w:rPr>
+        <w:t>i</w:t>
+      </w:r>
+      <w:proofErr w:type="spellEnd"/>
+      <w:r>
+        <w:rPr>
+          <w:rFonts w:ascii="Consolas" w:eastAsia="Times New Roman" w:hAnsi="Consolas" w:cs="Times New Roman"/>
+          <w:color w:val="FFFFFF"/>
+          <w:kern w:val="0"/>
+          <w:sz w:val="21"/>
+          <w:szCs w:val="21"/>
+          <w:lang w:eastAsia="en-IN"/>
+          <w14:ligatures w14:val="none"/>
+        </w:rPr>
+        <w:t xml:space="preserve"> </w:t>
       </w:r>
       <w:r>
         <w:rPr>
@@ -17519,6 +18657,7 @@
         </w:rPr>
         <w:t xml:space="preserve"> </w:t>
       </w:r>
+      <w:proofErr w:type="gramStart"/>
       <w:r>
         <w:rPr>
           <w:rFonts w:ascii="Consolas" w:eastAsia="Times New Roman" w:hAnsi="Consolas" w:cs="Times New Roman"/>
@@ -17541,7 +18680,20 @@
           <w:lang w:eastAsia="en-IN"/>
           <w14:ligatures w14:val="none"/>
         </w:rPr>
-        <w:t>() {</w:t>
+        <w:t>(</w:t>
+      </w:r>
+      <w:proofErr w:type="gramEnd"/>
+      <w:r>
+        <w:rPr>
+          <w:rFonts w:ascii="Consolas" w:eastAsia="Times New Roman" w:hAnsi="Consolas" w:cs="Times New Roman"/>
+          <w:color w:val="FFFFFF"/>
+          <w:kern w:val="0"/>
+          <w:sz w:val="21"/>
+          <w:szCs w:val="21"/>
+          <w:lang w:eastAsia="en-IN"/>
+          <w14:ligatures w14:val="none"/>
+        </w:rPr>
+        <w:t>) {</w:t>
       </w:r>
     </w:p>
     <w:p>
@@ -17618,6 +18770,7 @@
         </w:rPr>
         <w:t xml:space="preserve"> </w:t>
       </w:r>
+      <w:proofErr w:type="spellStart"/>
       <w:r>
         <w:rPr>
           <w:rFonts w:ascii="Consolas" w:eastAsia="Times New Roman" w:hAnsi="Consolas" w:cs="Times New Roman"/>
@@ -17630,6 +18783,7 @@
         </w:rPr>
         <w:t>i</w:t>
       </w:r>
+      <w:proofErr w:type="spellEnd"/>
       <w:r>
         <w:rPr>
           <w:rFonts w:ascii="Consolas" w:eastAsia="Times New Roman" w:hAnsi="Consolas" w:cs="Times New Roman"/>
@@ -17688,7 +18842,33 @@
           <w:lang w:eastAsia="en-IN"/>
           <w14:ligatures w14:val="none"/>
         </w:rPr>
-        <w:t xml:space="preserve">; i </w:t>
+        <w:t xml:space="preserve">; </w:t>
+      </w:r>
+      <w:proofErr w:type="spellStart"/>
+      <w:r>
+        <w:rPr>
+          <w:rFonts w:ascii="Consolas" w:eastAsia="Times New Roman" w:hAnsi="Consolas" w:cs="Times New Roman"/>
+          <w:color w:val="FFFFFF"/>
+          <w:kern w:val="0"/>
+          <w:sz w:val="21"/>
+          <w:szCs w:val="21"/>
+          <w:lang w:eastAsia="en-IN"/>
+          <w14:ligatures w14:val="none"/>
+        </w:rPr>
+        <w:t>i</w:t>
+      </w:r>
+      <w:proofErr w:type="spellEnd"/>
+      <w:r>
+        <w:rPr>
+          <w:rFonts w:ascii="Consolas" w:eastAsia="Times New Roman" w:hAnsi="Consolas" w:cs="Times New Roman"/>
+          <w:color w:val="FFFFFF"/>
+          <w:kern w:val="0"/>
+          <w:sz w:val="21"/>
+          <w:szCs w:val="21"/>
+          <w:lang w:eastAsia="en-IN"/>
+          <w14:ligatures w14:val="none"/>
+        </w:rPr>
+        <w:t xml:space="preserve"> </w:t>
       </w:r>
       <w:r>
         <w:rPr>
@@ -17736,8 +18916,22 @@
           <w:lang w:eastAsia="en-IN"/>
           <w14:ligatures w14:val="none"/>
         </w:rPr>
-        <w:t>; i</w:t>
-      </w:r>
+        <w:t xml:space="preserve">; </w:t>
+      </w:r>
+      <w:proofErr w:type="spellStart"/>
+      <w:r>
+        <w:rPr>
+          <w:rFonts w:ascii="Consolas" w:eastAsia="Times New Roman" w:hAnsi="Consolas" w:cs="Times New Roman"/>
+          <w:color w:val="FFFFFF"/>
+          <w:kern w:val="0"/>
+          <w:sz w:val="21"/>
+          <w:szCs w:val="21"/>
+          <w:lang w:eastAsia="en-IN"/>
+          <w14:ligatures w14:val="none"/>
+        </w:rPr>
+        <w:t>i</w:t>
+      </w:r>
+      <w:proofErr w:type="spellEnd"/>
       <w:r>
         <w:rPr>
           <w:rFonts w:ascii="Consolas" w:eastAsia="Times New Roman" w:hAnsi="Consolas" w:cs="Times New Roman"/>
@@ -17789,6 +18983,7 @@
         </w:rPr>
         <w:t xml:space="preserve">            </w:t>
       </w:r>
+      <w:proofErr w:type="spellStart"/>
       <w:r>
         <w:rPr>
           <w:rFonts w:ascii="Consolas" w:eastAsia="Times New Roman" w:hAnsi="Consolas" w:cs="Times New Roman"/>
@@ -17849,6 +19044,7 @@
         </w:rPr>
         <w:t>println</w:t>
       </w:r>
+      <w:proofErr w:type="spellEnd"/>
       <w:r>
         <w:rPr>
           <w:rFonts w:ascii="Consolas" w:eastAsia="Times New Roman" w:hAnsi="Consolas" w:cs="Times New Roman"/>
@@ -17907,7 +19103,33 @@
           <w:lang w:eastAsia="en-IN"/>
           <w14:ligatures w14:val="none"/>
         </w:rPr>
-        <w:t xml:space="preserve"> i);</w:t>
+        <w:t xml:space="preserve"> </w:t>
+      </w:r>
+      <w:proofErr w:type="spellStart"/>
+      <w:r>
+        <w:rPr>
+          <w:rFonts w:ascii="Consolas" w:eastAsia="Times New Roman" w:hAnsi="Consolas" w:cs="Times New Roman"/>
+          <w:color w:val="FFFFFF"/>
+          <w:kern w:val="0"/>
+          <w:sz w:val="21"/>
+          <w:szCs w:val="21"/>
+          <w:lang w:eastAsia="en-IN"/>
+          <w14:ligatures w14:val="none"/>
+        </w:rPr>
+        <w:t>i</w:t>
+      </w:r>
+      <w:proofErr w:type="spellEnd"/>
+      <w:r>
+        <w:rPr>
+          <w:rFonts w:ascii="Consolas" w:eastAsia="Times New Roman" w:hAnsi="Consolas" w:cs="Times New Roman"/>
+          <w:color w:val="FFFFFF"/>
+          <w:kern w:val="0"/>
+          <w:sz w:val="21"/>
+          <w:szCs w:val="21"/>
+          <w:lang w:eastAsia="en-IN"/>
+          <w14:ligatures w14:val="none"/>
+        </w:rPr>
+        <w:t>);</w:t>
       </w:r>
     </w:p>
     <w:p>
@@ -18176,6 +19398,7 @@
         </w:rPr>
         <w:t xml:space="preserve"> </w:t>
       </w:r>
+      <w:proofErr w:type="gramStart"/>
       <w:r>
         <w:rPr>
           <w:rFonts w:ascii="Consolas" w:eastAsia="Times New Roman" w:hAnsi="Consolas" w:cs="Times New Roman"/>
@@ -18198,7 +19421,20 @@
           <w:lang w:eastAsia="en-IN"/>
           <w14:ligatures w14:val="none"/>
         </w:rPr>
-        <w:t>() {</w:t>
+        <w:t>(</w:t>
+      </w:r>
+      <w:proofErr w:type="gramEnd"/>
+      <w:r>
+        <w:rPr>
+          <w:rFonts w:ascii="Consolas" w:eastAsia="Times New Roman" w:hAnsi="Consolas" w:cs="Times New Roman"/>
+          <w:color w:val="FFFFFF"/>
+          <w:kern w:val="0"/>
+          <w:sz w:val="21"/>
+          <w:szCs w:val="21"/>
+          <w:lang w:eastAsia="en-IN"/>
+          <w14:ligatures w14:val="none"/>
+        </w:rPr>
+        <w:t>) {</w:t>
       </w:r>
     </w:p>
     <w:p>
@@ -18275,6 +19511,7 @@
         </w:rPr>
         <w:t xml:space="preserve"> </w:t>
       </w:r>
+      <w:proofErr w:type="spellStart"/>
       <w:r>
         <w:rPr>
           <w:rFonts w:ascii="Consolas" w:eastAsia="Times New Roman" w:hAnsi="Consolas" w:cs="Times New Roman"/>
@@ -18287,6 +19524,7 @@
         </w:rPr>
         <w:t>i</w:t>
       </w:r>
+      <w:proofErr w:type="spellEnd"/>
       <w:r>
         <w:rPr>
           <w:rFonts w:ascii="Consolas" w:eastAsia="Times New Roman" w:hAnsi="Consolas" w:cs="Times New Roman"/>
@@ -18345,7 +19583,33 @@
           <w:lang w:eastAsia="en-IN"/>
           <w14:ligatures w14:val="none"/>
         </w:rPr>
-        <w:t xml:space="preserve">; i </w:t>
+        <w:t xml:space="preserve">; </w:t>
+      </w:r>
+      <w:proofErr w:type="spellStart"/>
+      <w:r>
+        <w:rPr>
+          <w:rFonts w:ascii="Consolas" w:eastAsia="Times New Roman" w:hAnsi="Consolas" w:cs="Times New Roman"/>
+          <w:color w:val="FFFFFF"/>
+          <w:kern w:val="0"/>
+          <w:sz w:val="21"/>
+          <w:szCs w:val="21"/>
+          <w:lang w:eastAsia="en-IN"/>
+          <w14:ligatures w14:val="none"/>
+        </w:rPr>
+        <w:t>i</w:t>
+      </w:r>
+      <w:proofErr w:type="spellEnd"/>
+      <w:r>
+        <w:rPr>
+          <w:rFonts w:ascii="Consolas" w:eastAsia="Times New Roman" w:hAnsi="Consolas" w:cs="Times New Roman"/>
+          <w:color w:val="FFFFFF"/>
+          <w:kern w:val="0"/>
+          <w:sz w:val="21"/>
+          <w:szCs w:val="21"/>
+          <w:lang w:eastAsia="en-IN"/>
+          <w14:ligatures w14:val="none"/>
+        </w:rPr>
+        <w:t xml:space="preserve"> </w:t>
       </w:r>
       <w:r>
         <w:rPr>
@@ -18393,8 +19657,22 @@
           <w:lang w:eastAsia="en-IN"/>
           <w14:ligatures w14:val="none"/>
         </w:rPr>
-        <w:t>; i</w:t>
-      </w:r>
+        <w:t xml:space="preserve">; </w:t>
+      </w:r>
+      <w:proofErr w:type="spellStart"/>
+      <w:r>
+        <w:rPr>
+          <w:rFonts w:ascii="Consolas" w:eastAsia="Times New Roman" w:hAnsi="Consolas" w:cs="Times New Roman"/>
+          <w:color w:val="FFFFFF"/>
+          <w:kern w:val="0"/>
+          <w:sz w:val="21"/>
+          <w:szCs w:val="21"/>
+          <w:lang w:eastAsia="en-IN"/>
+          <w14:ligatures w14:val="none"/>
+        </w:rPr>
+        <w:t>i</w:t>
+      </w:r>
+      <w:proofErr w:type="spellEnd"/>
       <w:r>
         <w:rPr>
           <w:rFonts w:ascii="Consolas" w:eastAsia="Times New Roman" w:hAnsi="Consolas" w:cs="Times New Roman"/>
@@ -18446,6 +19724,7 @@
         </w:rPr>
         <w:t xml:space="preserve">            </w:t>
       </w:r>
+      <w:proofErr w:type="spellStart"/>
       <w:r>
         <w:rPr>
           <w:rFonts w:ascii="Consolas" w:eastAsia="Times New Roman" w:hAnsi="Consolas" w:cs="Times New Roman"/>
@@ -18506,6 +19785,7 @@
         </w:rPr>
         <w:t>println</w:t>
       </w:r>
+      <w:proofErr w:type="spellEnd"/>
       <w:r>
         <w:rPr>
           <w:rFonts w:ascii="Consolas" w:eastAsia="Times New Roman" w:hAnsi="Consolas" w:cs="Times New Roman"/>
@@ -18564,7 +19844,33 @@
           <w:lang w:eastAsia="en-IN"/>
           <w14:ligatures w14:val="none"/>
         </w:rPr>
-        <w:t xml:space="preserve"> i);</w:t>
+        <w:t xml:space="preserve"> </w:t>
+      </w:r>
+      <w:proofErr w:type="spellStart"/>
+      <w:r>
+        <w:rPr>
+          <w:rFonts w:ascii="Consolas" w:eastAsia="Times New Roman" w:hAnsi="Consolas" w:cs="Times New Roman"/>
+          <w:color w:val="FFFFFF"/>
+          <w:kern w:val="0"/>
+          <w:sz w:val="21"/>
+          <w:szCs w:val="21"/>
+          <w:lang w:eastAsia="en-IN"/>
+          <w14:ligatures w14:val="none"/>
+        </w:rPr>
+        <w:t>i</w:t>
+      </w:r>
+      <w:proofErr w:type="spellEnd"/>
+      <w:r>
+        <w:rPr>
+          <w:rFonts w:ascii="Consolas" w:eastAsia="Times New Roman" w:hAnsi="Consolas" w:cs="Times New Roman"/>
+          <w:color w:val="FFFFFF"/>
+          <w:kern w:val="0"/>
+          <w:sz w:val="21"/>
+          <w:szCs w:val="21"/>
+          <w:lang w:eastAsia="en-IN"/>
+          <w14:ligatures w14:val="none"/>
+        </w:rPr>
+        <w:t>);</w:t>
       </w:r>
     </w:p>
     <w:p>
@@ -18809,6 +20115,7 @@
         </w:rPr>
         <w:t xml:space="preserve"> </w:t>
       </w:r>
+      <w:proofErr w:type="gramStart"/>
       <w:r>
         <w:rPr>
           <w:rFonts w:ascii="Consolas" w:eastAsia="Times New Roman" w:hAnsi="Consolas" w:cs="Times New Roman"/>
@@ -18855,8 +20162,22 @@
           <w:lang w:eastAsia="en-IN"/>
           <w14:ligatures w14:val="none"/>
         </w:rPr>
-        <w:t xml:space="preserve">[] </w:t>
-      </w:r>
+        <w:t>[</w:t>
+      </w:r>
+      <w:proofErr w:type="gramEnd"/>
+      <w:r>
+        <w:rPr>
+          <w:rFonts w:ascii="Consolas" w:eastAsia="Times New Roman" w:hAnsi="Consolas" w:cs="Times New Roman"/>
+          <w:color w:val="FFFFFF"/>
+          <w:kern w:val="0"/>
+          <w:sz w:val="21"/>
+          <w:szCs w:val="21"/>
+          <w:lang w:eastAsia="en-IN"/>
+          <w14:ligatures w14:val="none"/>
+        </w:rPr>
+        <w:t xml:space="preserve">] </w:t>
+      </w:r>
+      <w:proofErr w:type="spellStart"/>
       <w:r>
         <w:rPr>
           <w:rFonts w:ascii="Consolas" w:eastAsia="Times New Roman" w:hAnsi="Consolas" w:cs="Times New Roman"/>
@@ -18869,6 +20190,7 @@
         </w:rPr>
         <w:t>args</w:t>
       </w:r>
+      <w:proofErr w:type="spellEnd"/>
       <w:r>
         <w:rPr>
           <w:rFonts w:ascii="Consolas" w:eastAsia="Times New Roman" w:hAnsi="Consolas" w:cs="Times New Roman"/>
@@ -19359,7 +20681,20 @@
           <w:lang w:eastAsia="en-IN"/>
           <w14:ligatures w14:val="none"/>
         </w:rPr>
-        <w:t>t1</w:t>
+        <w:t>t</w:t>
+      </w:r>
+      <w:proofErr w:type="gramStart"/>
+      <w:r>
+        <w:rPr>
+          <w:rFonts w:ascii="Consolas" w:eastAsia="Times New Roman" w:hAnsi="Consolas" w:cs="Times New Roman"/>
+          <w:color w:val="EEFFFF"/>
+          <w:kern w:val="0"/>
+          <w:sz w:val="21"/>
+          <w:szCs w:val="21"/>
+          <w:lang w:eastAsia="en-IN"/>
+          <w14:ligatures w14:val="none"/>
+        </w:rPr>
+        <w:t>1</w:t>
       </w:r>
       <w:r>
         <w:rPr>
@@ -19385,6 +20720,7 @@
         </w:rPr>
         <w:t>setPriority</w:t>
       </w:r>
+      <w:proofErr w:type="gramEnd"/>
       <w:r>
         <w:rPr>
           <w:rFonts w:ascii="Consolas" w:eastAsia="Times New Roman" w:hAnsi="Consolas" w:cs="Times New Roman"/>
@@ -19397,6 +20733,7 @@
         </w:rPr>
         <w:t>(</w:t>
       </w:r>
+      <w:proofErr w:type="spellStart"/>
       <w:r>
         <w:rPr>
           <w:rFonts w:ascii="Consolas" w:eastAsia="Times New Roman" w:hAnsi="Consolas" w:cs="Times New Roman"/>
@@ -19433,6 +20770,7 @@
         </w:rPr>
         <w:t>MIN_PRIORITY</w:t>
       </w:r>
+      <w:proofErr w:type="spellEnd"/>
       <w:r>
         <w:rPr>
           <w:rFonts w:ascii="Consolas" w:eastAsia="Times New Roman" w:hAnsi="Consolas" w:cs="Times New Roman"/>
@@ -19482,7 +20820,20 @@
           <w:lang w:eastAsia="en-IN"/>
           <w14:ligatures w14:val="none"/>
         </w:rPr>
-        <w:t>t2</w:t>
+        <w:t>t</w:t>
+      </w:r>
+      <w:proofErr w:type="gramStart"/>
+      <w:r>
+        <w:rPr>
+          <w:rFonts w:ascii="Consolas" w:eastAsia="Times New Roman" w:hAnsi="Consolas" w:cs="Times New Roman"/>
+          <w:color w:val="EEFFFF"/>
+          <w:kern w:val="0"/>
+          <w:sz w:val="21"/>
+          <w:szCs w:val="21"/>
+          <w:lang w:eastAsia="en-IN"/>
+          <w14:ligatures w14:val="none"/>
+        </w:rPr>
+        <w:t>2</w:t>
       </w:r>
       <w:r>
         <w:rPr>
@@ -19508,6 +20859,7 @@
         </w:rPr>
         <w:t>setPriority</w:t>
       </w:r>
+      <w:proofErr w:type="gramEnd"/>
       <w:r>
         <w:rPr>
           <w:rFonts w:ascii="Consolas" w:eastAsia="Times New Roman" w:hAnsi="Consolas" w:cs="Times New Roman"/>
@@ -19520,6 +20872,7 @@
         </w:rPr>
         <w:t>(</w:t>
       </w:r>
+      <w:proofErr w:type="spellStart"/>
       <w:r>
         <w:rPr>
           <w:rFonts w:ascii="Consolas" w:eastAsia="Times New Roman" w:hAnsi="Consolas" w:cs="Times New Roman"/>
@@ -19556,6 +20909,7 @@
         </w:rPr>
         <w:t>MAX_PRIORITY</w:t>
       </w:r>
+      <w:proofErr w:type="spellEnd"/>
       <w:r>
         <w:rPr>
           <w:rFonts w:ascii="Consolas" w:eastAsia="Times New Roman" w:hAnsi="Consolas" w:cs="Times New Roman"/>
@@ -19605,7 +20959,20 @@
           <w:lang w:eastAsia="en-IN"/>
           <w14:ligatures w14:val="none"/>
         </w:rPr>
-        <w:t>t3</w:t>
+        <w:t>t</w:t>
+      </w:r>
+      <w:proofErr w:type="gramStart"/>
+      <w:r>
+        <w:rPr>
+          <w:rFonts w:ascii="Consolas" w:eastAsia="Times New Roman" w:hAnsi="Consolas" w:cs="Times New Roman"/>
+          <w:color w:val="EEFFFF"/>
+          <w:kern w:val="0"/>
+          <w:sz w:val="21"/>
+          <w:szCs w:val="21"/>
+          <w:lang w:eastAsia="en-IN"/>
+          <w14:ligatures w14:val="none"/>
+        </w:rPr>
+        <w:t>3</w:t>
       </w:r>
       <w:r>
         <w:rPr>
@@ -19631,6 +20998,7 @@
         </w:rPr>
         <w:t>setPriority</w:t>
       </w:r>
+      <w:proofErr w:type="gramEnd"/>
       <w:r>
         <w:rPr>
           <w:rFonts w:ascii="Consolas" w:eastAsia="Times New Roman" w:hAnsi="Consolas" w:cs="Times New Roman"/>
@@ -19643,6 +21011,7 @@
         </w:rPr>
         <w:t>(</w:t>
       </w:r>
+      <w:proofErr w:type="spellStart"/>
       <w:r>
         <w:rPr>
           <w:rFonts w:ascii="Consolas" w:eastAsia="Times New Roman" w:hAnsi="Consolas" w:cs="Times New Roman"/>
@@ -19679,6 +21048,7 @@
         </w:rPr>
         <w:t>NORM_PRIORITY</w:t>
       </w:r>
+      <w:proofErr w:type="spellEnd"/>
       <w:r>
         <w:rPr>
           <w:rFonts w:ascii="Consolas" w:eastAsia="Times New Roman" w:hAnsi="Consolas" w:cs="Times New Roman"/>
@@ -19718,6 +21088,7 @@
         </w:rPr>
         <w:t xml:space="preserve">        </w:t>
       </w:r>
+      <w:proofErr w:type="spellStart"/>
       <w:r>
         <w:rPr>
           <w:rFonts w:ascii="Consolas" w:eastAsia="Times New Roman" w:hAnsi="Consolas" w:cs="Times New Roman"/>
@@ -19778,6 +21149,7 @@
         </w:rPr>
         <w:t>println</w:t>
       </w:r>
+      <w:proofErr w:type="spellEnd"/>
       <w:r>
         <w:rPr>
           <w:rFonts w:ascii="Consolas" w:eastAsia="Times New Roman" w:hAnsi="Consolas" w:cs="Times New Roman"/>
@@ -19848,7 +21220,20 @@
           <w:lang w:eastAsia="en-IN"/>
           <w14:ligatures w14:val="none"/>
         </w:rPr>
-        <w:t>t1</w:t>
+        <w:t>t</w:t>
+      </w:r>
+      <w:proofErr w:type="gramStart"/>
+      <w:r>
+        <w:rPr>
+          <w:rFonts w:ascii="Consolas" w:eastAsia="Times New Roman" w:hAnsi="Consolas" w:cs="Times New Roman"/>
+          <w:color w:val="EEFFFF"/>
+          <w:kern w:val="0"/>
+          <w:sz w:val="21"/>
+          <w:szCs w:val="21"/>
+          <w:lang w:eastAsia="en-IN"/>
+          <w14:ligatures w14:val="none"/>
+        </w:rPr>
+        <w:t>1</w:t>
       </w:r>
       <w:r>
         <w:rPr>
@@ -19874,6 +21259,7 @@
         </w:rPr>
         <w:t>getPriority</w:t>
       </w:r>
+      <w:proofErr w:type="gramEnd"/>
       <w:r>
         <w:rPr>
           <w:rFonts w:ascii="Consolas" w:eastAsia="Times New Roman" w:hAnsi="Consolas" w:cs="Times New Roman"/>
@@ -19913,6 +21299,7 @@
         </w:rPr>
         <w:t xml:space="preserve">        </w:t>
       </w:r>
+      <w:proofErr w:type="spellStart"/>
       <w:r>
         <w:rPr>
           <w:rFonts w:ascii="Consolas" w:eastAsia="Times New Roman" w:hAnsi="Consolas" w:cs="Times New Roman"/>
@@ -19973,6 +21360,7 @@
         </w:rPr>
         <w:t>println</w:t>
       </w:r>
+      <w:proofErr w:type="spellEnd"/>
       <w:r>
         <w:rPr>
           <w:rFonts w:ascii="Consolas" w:eastAsia="Times New Roman" w:hAnsi="Consolas" w:cs="Times New Roman"/>
@@ -20043,7 +21431,20 @@
           <w:lang w:eastAsia="en-IN"/>
           <w14:ligatures w14:val="none"/>
         </w:rPr>
-        <w:t>t2</w:t>
+        <w:t>t</w:t>
+      </w:r>
+      <w:proofErr w:type="gramStart"/>
+      <w:r>
+        <w:rPr>
+          <w:rFonts w:ascii="Consolas" w:eastAsia="Times New Roman" w:hAnsi="Consolas" w:cs="Times New Roman"/>
+          <w:color w:val="EEFFFF"/>
+          <w:kern w:val="0"/>
+          <w:sz w:val="21"/>
+          <w:szCs w:val="21"/>
+          <w:lang w:eastAsia="en-IN"/>
+          <w14:ligatures w14:val="none"/>
+        </w:rPr>
+        <w:t>2</w:t>
       </w:r>
       <w:r>
         <w:rPr>
@@ -20069,6 +21470,7 @@
         </w:rPr>
         <w:t>getPriority</w:t>
       </w:r>
+      <w:proofErr w:type="gramEnd"/>
       <w:r>
         <w:rPr>
           <w:rFonts w:ascii="Consolas" w:eastAsia="Times New Roman" w:hAnsi="Consolas" w:cs="Times New Roman"/>
@@ -20108,6 +21510,7 @@
         </w:rPr>
         <w:t xml:space="preserve">        </w:t>
       </w:r>
+      <w:proofErr w:type="spellStart"/>
       <w:r>
         <w:rPr>
           <w:rFonts w:ascii="Consolas" w:eastAsia="Times New Roman" w:hAnsi="Consolas" w:cs="Times New Roman"/>
@@ -20168,6 +21571,7 @@
         </w:rPr>
         <w:t>println</w:t>
       </w:r>
+      <w:proofErr w:type="spellEnd"/>
       <w:r>
         <w:rPr>
           <w:rFonts w:ascii="Consolas" w:eastAsia="Times New Roman" w:hAnsi="Consolas" w:cs="Times New Roman"/>
@@ -20238,7 +21642,20 @@
           <w:lang w:eastAsia="en-IN"/>
           <w14:ligatures w14:val="none"/>
         </w:rPr>
-        <w:t>t3</w:t>
+        <w:t>t</w:t>
+      </w:r>
+      <w:proofErr w:type="gramStart"/>
+      <w:r>
+        <w:rPr>
+          <w:rFonts w:ascii="Consolas" w:eastAsia="Times New Roman" w:hAnsi="Consolas" w:cs="Times New Roman"/>
+          <w:color w:val="EEFFFF"/>
+          <w:kern w:val="0"/>
+          <w:sz w:val="21"/>
+          <w:szCs w:val="21"/>
+          <w:lang w:eastAsia="en-IN"/>
+          <w14:ligatures w14:val="none"/>
+        </w:rPr>
+        <w:t>3</w:t>
       </w:r>
       <w:r>
         <w:rPr>
@@ -20264,6 +21681,7 @@
         </w:rPr>
         <w:t>getPriority</w:t>
       </w:r>
+      <w:proofErr w:type="gramEnd"/>
       <w:r>
         <w:rPr>
           <w:rFonts w:ascii="Consolas" w:eastAsia="Times New Roman" w:hAnsi="Consolas" w:cs="Times New Roman"/>
@@ -20313,7 +21731,20 @@
           <w:lang w:eastAsia="en-IN"/>
           <w14:ligatures w14:val="none"/>
         </w:rPr>
-        <w:t>t1</w:t>
+        <w:t>t</w:t>
+      </w:r>
+      <w:proofErr w:type="gramStart"/>
+      <w:r>
+        <w:rPr>
+          <w:rFonts w:ascii="Consolas" w:eastAsia="Times New Roman" w:hAnsi="Consolas" w:cs="Times New Roman"/>
+          <w:color w:val="EEFFFF"/>
+          <w:kern w:val="0"/>
+          <w:sz w:val="21"/>
+          <w:szCs w:val="21"/>
+          <w:lang w:eastAsia="en-IN"/>
+          <w14:ligatures w14:val="none"/>
+        </w:rPr>
+        <w:t>1</w:t>
       </w:r>
       <w:r>
         <w:rPr>
@@ -20339,6 +21770,7 @@
         </w:rPr>
         <w:t>start</w:t>
       </w:r>
+      <w:proofErr w:type="gramEnd"/>
       <w:r>
         <w:rPr>
           <w:rFonts w:ascii="Consolas" w:eastAsia="Times New Roman" w:hAnsi="Consolas" w:cs="Times New Roman"/>
@@ -20388,7 +21820,20 @@
           <w:lang w:eastAsia="en-IN"/>
           <w14:ligatures w14:val="none"/>
         </w:rPr>
-        <w:t>t2</w:t>
+        <w:t>t</w:t>
+      </w:r>
+      <w:proofErr w:type="gramStart"/>
+      <w:r>
+        <w:rPr>
+          <w:rFonts w:ascii="Consolas" w:eastAsia="Times New Roman" w:hAnsi="Consolas" w:cs="Times New Roman"/>
+          <w:color w:val="EEFFFF"/>
+          <w:kern w:val="0"/>
+          <w:sz w:val="21"/>
+          <w:szCs w:val="21"/>
+          <w:lang w:eastAsia="en-IN"/>
+          <w14:ligatures w14:val="none"/>
+        </w:rPr>
+        <w:t>2</w:t>
       </w:r>
       <w:r>
         <w:rPr>
@@ -20414,6 +21859,7 @@
         </w:rPr>
         <w:t>start</w:t>
       </w:r>
+      <w:proofErr w:type="gramEnd"/>
       <w:r>
         <w:rPr>
           <w:rFonts w:ascii="Consolas" w:eastAsia="Times New Roman" w:hAnsi="Consolas" w:cs="Times New Roman"/>
@@ -20463,7 +21909,20 @@
           <w:lang w:eastAsia="en-IN"/>
           <w14:ligatures w14:val="none"/>
         </w:rPr>
-        <w:t>t3</w:t>
+        <w:t>t</w:t>
+      </w:r>
+      <w:proofErr w:type="gramStart"/>
+      <w:r>
+        <w:rPr>
+          <w:rFonts w:ascii="Consolas" w:eastAsia="Times New Roman" w:hAnsi="Consolas" w:cs="Times New Roman"/>
+          <w:color w:val="EEFFFF"/>
+          <w:kern w:val="0"/>
+          <w:sz w:val="21"/>
+          <w:szCs w:val="21"/>
+          <w:lang w:eastAsia="en-IN"/>
+          <w14:ligatures w14:val="none"/>
+        </w:rPr>
+        <w:t>3</w:t>
       </w:r>
       <w:r>
         <w:rPr>
@@ -20489,6 +21948,7 @@
         </w:rPr>
         <w:t>start</w:t>
       </w:r>
+      <w:proofErr w:type="gramEnd"/>
       <w:r>
         <w:rPr>
           <w:rFonts w:ascii="Consolas" w:eastAsia="Times New Roman" w:hAnsi="Consolas" w:cs="Times New Roman"/>
@@ -20528,6 +21988,7 @@
         </w:rPr>
         <w:t xml:space="preserve">        </w:t>
       </w:r>
+      <w:proofErr w:type="spellStart"/>
       <w:r>
         <w:rPr>
           <w:rFonts w:ascii="Consolas" w:eastAsia="Times New Roman" w:hAnsi="Consolas" w:cs="Times New Roman"/>
@@ -20588,6 +22049,7 @@
         </w:rPr>
         <w:t>println</w:t>
       </w:r>
+      <w:proofErr w:type="spellEnd"/>
       <w:r>
         <w:rPr>
           <w:rFonts w:ascii="Consolas" w:eastAsia="Times New Roman" w:hAnsi="Consolas" w:cs="Times New Roman"/>
@@ -20651,6 +22113,7 @@
         </w:rPr>
         <w:t xml:space="preserve">        </w:t>
       </w:r>
+      <w:proofErr w:type="spellStart"/>
       <w:r>
         <w:rPr>
           <w:rFonts w:ascii="Consolas" w:eastAsia="Times New Roman" w:hAnsi="Consolas" w:cs="Times New Roman"/>
@@ -20711,6 +22174,7 @@
         </w:rPr>
         <w:t>println</w:t>
       </w:r>
+      <w:proofErr w:type="spellEnd"/>
       <w:r>
         <w:rPr>
           <w:rFonts w:ascii="Consolas" w:eastAsia="Times New Roman" w:hAnsi="Consolas" w:cs="Times New Roman"/>
@@ -23296,6 +24760,7 @@
   <w:style w:type="character" w:default="1" w:styleId="DefaultParagraphFont">
     <w:name w:val="Default Paragraph Font"/>
     <w:uiPriority w:val="1"/>
+    <w:semiHidden/>
     <w:unhideWhenUsed/>
   </w:style>
   <w:style w:type="table" w:default="1" w:styleId="TableNormal">
